--- a/Database attributes and domain.docx
+++ b/Database attributes and domain.docx
@@ -128,6 +128,7 @@
                 <w:bCs/>
               </w:rPr>
             </w:pPr>
+            <w:proofErr w:type="spellStart"/>
             <w:r>
               <w:rPr>
                 <w:b w:val="0"/>
@@ -135,6 +136,7 @@
               </w:rPr>
               <w:t>songId</w:t>
             </w:r>
+            <w:proofErr w:type="spellEnd"/>
           </w:p>
         </w:tc>
         <w:tc>
@@ -170,12 +172,21 @@
                 <w:bCs/>
               </w:rPr>
             </w:pPr>
-            <w:r>
-              <w:rPr>
-                <w:b w:val="0"/>
-                <w:bCs/>
-              </w:rPr>
-              <w:t>char(5)</w:t>
+            <w:proofErr w:type="gramStart"/>
+            <w:r>
+              <w:rPr>
+                <w:b w:val="0"/>
+                <w:bCs/>
+              </w:rPr>
+              <w:t>char(</w:t>
+            </w:r>
+            <w:proofErr w:type="gramEnd"/>
+            <w:r>
+              <w:rPr>
+                <w:b w:val="0"/>
+                <w:bCs/>
+              </w:rPr>
+              <w:t>5)</w:t>
             </w:r>
           </w:p>
         </w:tc>
@@ -191,12 +202,21 @@
                 <w:bCs/>
               </w:rPr>
             </w:pPr>
-            <w:r>
-              <w:rPr>
-                <w:b w:val="0"/>
-                <w:bCs/>
-              </w:rPr>
-              <w:t>S[0-9]{4}</w:t>
+            <w:proofErr w:type="gramStart"/>
+            <w:r>
+              <w:rPr>
+                <w:b w:val="0"/>
+                <w:bCs/>
+              </w:rPr>
+              <w:t>S[</w:t>
+            </w:r>
+            <w:proofErr w:type="gramEnd"/>
+            <w:r>
+              <w:rPr>
+                <w:b w:val="0"/>
+                <w:bCs/>
+              </w:rPr>
+              <w:t>0-9]{4}</w:t>
             </w:r>
           </w:p>
         </w:tc>
@@ -259,12 +279,21 @@
                 <w:bCs/>
               </w:rPr>
             </w:pPr>
-            <w:r>
-              <w:rPr>
-                <w:b w:val="0"/>
-                <w:bCs/>
-              </w:rPr>
-              <w:t>varchar(100)</w:t>
+            <w:proofErr w:type="gramStart"/>
+            <w:r>
+              <w:rPr>
+                <w:b w:val="0"/>
+                <w:bCs/>
+              </w:rPr>
+              <w:t>varchar(</w:t>
+            </w:r>
+            <w:proofErr w:type="gramEnd"/>
+            <w:r>
+              <w:rPr>
+                <w:b w:val="0"/>
+                <w:bCs/>
+              </w:rPr>
+              <w:t>100)</w:t>
             </w:r>
           </w:p>
         </w:tc>
@@ -285,8 +314,17 @@
                 <w:b w:val="0"/>
                 <w:bCs/>
               </w:rPr>
-              <w:t>([A-Z] | [a-z] | [0-9])+</w:t>
-            </w:r>
+              <w:t>([A-Z] | [a-z] | [0-9</w:t>
+            </w:r>
+            <w:proofErr w:type="gramStart"/>
+            <w:r>
+              <w:rPr>
+                <w:b w:val="0"/>
+                <w:bCs/>
+              </w:rPr>
+              <w:t>])+</w:t>
+            </w:r>
+            <w:proofErr w:type="gramEnd"/>
           </w:p>
         </w:tc>
       </w:tr>
@@ -374,7 +412,23 @@
                 <w:b w:val="0"/>
                 <w:bCs/>
               </w:rPr>
-              <w:t>[0-9]{2} : [0-5][0-9]:[0-5][0-9]</w:t>
+              <w:t>[0-9]{2</w:t>
+            </w:r>
+            <w:proofErr w:type="gramStart"/>
+            <w:r>
+              <w:rPr>
+                <w:b w:val="0"/>
+                <w:bCs/>
+              </w:rPr>
+              <w:t>} :</w:t>
+            </w:r>
+            <w:proofErr w:type="gramEnd"/>
+            <w:r>
+              <w:rPr>
+                <w:b w:val="0"/>
+                <w:bCs/>
+              </w:rPr>
+              <w:t xml:space="preserve"> [0-5][0-9]:[0-5][0-9]</w:t>
             </w:r>
           </w:p>
         </w:tc>
@@ -437,6 +491,7 @@
                 <w:bCs/>
               </w:rPr>
             </w:pPr>
+            <w:proofErr w:type="spellStart"/>
             <w:r>
               <w:rPr>
                 <w:b w:val="0"/>
@@ -444,6 +499,7 @@
               </w:rPr>
               <w:t>Longtext</w:t>
             </w:r>
+            <w:proofErr w:type="spellEnd"/>
           </w:p>
         </w:tc>
         <w:tc>
@@ -603,6 +659,7 @@
                 <w:bCs/>
               </w:rPr>
             </w:pPr>
+            <w:proofErr w:type="spellStart"/>
             <w:r>
               <w:rPr>
                 <w:b w:val="0"/>
@@ -610,6 +667,7 @@
               </w:rPr>
               <w:t>albumId</w:t>
             </w:r>
+            <w:proofErr w:type="spellEnd"/>
           </w:p>
         </w:tc>
         <w:tc>
@@ -645,12 +703,21 @@
                 <w:bCs/>
               </w:rPr>
             </w:pPr>
-            <w:r>
-              <w:rPr>
-                <w:b w:val="0"/>
-                <w:bCs/>
-              </w:rPr>
-              <w:t>char(5)</w:t>
+            <w:proofErr w:type="gramStart"/>
+            <w:r>
+              <w:rPr>
+                <w:b w:val="0"/>
+                <w:bCs/>
+              </w:rPr>
+              <w:t>char(</w:t>
+            </w:r>
+            <w:proofErr w:type="gramEnd"/>
+            <w:r>
+              <w:rPr>
+                <w:b w:val="0"/>
+                <w:bCs/>
+              </w:rPr>
+              <w:t>5)</w:t>
             </w:r>
           </w:p>
         </w:tc>
@@ -666,6 +733,7 @@
                 <w:bCs/>
               </w:rPr>
             </w:pPr>
+            <w:proofErr w:type="gramStart"/>
             <w:r>
               <w:rPr>
                 <w:b w:val="0"/>
@@ -678,7 +746,15 @@
                 <w:b w:val="0"/>
                 <w:bCs/>
               </w:rPr>
-              <w:t>[0-9]{4}</w:t>
+              <w:t>[</w:t>
+            </w:r>
+            <w:proofErr w:type="gramEnd"/>
+            <w:r>
+              <w:rPr>
+                <w:b w:val="0"/>
+                <w:bCs/>
+              </w:rPr>
+              <w:t>0-9]{4}</w:t>
             </w:r>
           </w:p>
         </w:tc>
@@ -737,12 +813,21 @@
                 <w:bCs/>
               </w:rPr>
             </w:pPr>
-            <w:r>
-              <w:rPr>
-                <w:b w:val="0"/>
-                <w:bCs/>
-              </w:rPr>
-              <w:t>varchar(100)</w:t>
+            <w:proofErr w:type="gramStart"/>
+            <w:r>
+              <w:rPr>
+                <w:b w:val="0"/>
+                <w:bCs/>
+              </w:rPr>
+              <w:t>varchar(</w:t>
+            </w:r>
+            <w:proofErr w:type="gramEnd"/>
+            <w:r>
+              <w:rPr>
+                <w:b w:val="0"/>
+                <w:bCs/>
+              </w:rPr>
+              <w:t>100)</w:t>
             </w:r>
           </w:p>
         </w:tc>
@@ -762,8 +847,16 @@
               <w:rPr>
                 <w:b w:val="0"/>
               </w:rPr>
-              <w:t>([A-Z] | [a-z] | [0-9])+</w:t>
-            </w:r>
+              <w:t>([A-Z] | [a-z] | [0-9</w:t>
+            </w:r>
+            <w:proofErr w:type="gramStart"/>
+            <w:r>
+              <w:rPr>
+                <w:b w:val="0"/>
+              </w:rPr>
+              <w:t>])+</w:t>
+            </w:r>
+            <w:proofErr w:type="gramEnd"/>
           </w:p>
         </w:tc>
       </w:tr>
@@ -780,6 +873,7 @@
                 <w:bCs/>
               </w:rPr>
             </w:pPr>
+            <w:proofErr w:type="spellStart"/>
             <w:r>
               <w:rPr>
                 <w:b w:val="0"/>
@@ -787,6 +881,7 @@
               </w:rPr>
               <w:t>genreId</w:t>
             </w:r>
+            <w:proofErr w:type="spellEnd"/>
           </w:p>
         </w:tc>
         <w:tc>
@@ -821,12 +916,21 @@
                 <w:bCs/>
               </w:rPr>
             </w:pPr>
-            <w:r>
-              <w:rPr>
-                <w:b w:val="0"/>
-                <w:bCs/>
-              </w:rPr>
-              <w:t>char(5)</w:t>
+            <w:proofErr w:type="gramStart"/>
+            <w:r>
+              <w:rPr>
+                <w:b w:val="0"/>
+                <w:bCs/>
+              </w:rPr>
+              <w:t>char(</w:t>
+            </w:r>
+            <w:proofErr w:type="gramEnd"/>
+            <w:r>
+              <w:rPr>
+                <w:b w:val="0"/>
+                <w:bCs/>
+              </w:rPr>
+              <w:t>5)</w:t>
             </w:r>
           </w:p>
         </w:tc>
@@ -842,11 +946,19 @@
                 <w:bCs/>
               </w:rPr>
             </w:pPr>
-            <w:r>
-              <w:rPr>
-                <w:b w:val="0"/>
-              </w:rPr>
-              <w:t>G[0-9]{4}</w:t>
+            <w:proofErr w:type="gramStart"/>
+            <w:r>
+              <w:rPr>
+                <w:b w:val="0"/>
+              </w:rPr>
+              <w:t>G[</w:t>
+            </w:r>
+            <w:proofErr w:type="gramEnd"/>
+            <w:r>
+              <w:rPr>
+                <w:b w:val="0"/>
+              </w:rPr>
+              <w:t>0-9]{4}</w:t>
             </w:r>
           </w:p>
         </w:tc>
@@ -864,6 +976,7 @@
                 <w:bCs/>
               </w:rPr>
             </w:pPr>
+            <w:proofErr w:type="spellStart"/>
             <w:r>
               <w:rPr>
                 <w:b w:val="0"/>
@@ -871,6 +984,7 @@
               </w:rPr>
               <w:t>labelId</w:t>
             </w:r>
+            <w:proofErr w:type="spellEnd"/>
           </w:p>
         </w:tc>
         <w:tc>
@@ -906,12 +1020,21 @@
                 <w:bCs/>
               </w:rPr>
             </w:pPr>
-            <w:r>
-              <w:rPr>
-                <w:b w:val="0"/>
-                <w:bCs/>
-              </w:rPr>
-              <w:t>char(5)</w:t>
+            <w:proofErr w:type="gramStart"/>
+            <w:r>
+              <w:rPr>
+                <w:b w:val="0"/>
+                <w:bCs/>
+              </w:rPr>
+              <w:t>char(</w:t>
+            </w:r>
+            <w:proofErr w:type="gramEnd"/>
+            <w:r>
+              <w:rPr>
+                <w:b w:val="0"/>
+                <w:bCs/>
+              </w:rPr>
+              <w:t>5)</w:t>
             </w:r>
           </w:p>
         </w:tc>
@@ -927,11 +1050,19 @@
                 <w:bCs/>
               </w:rPr>
             </w:pPr>
-            <w:r>
-              <w:rPr>
-                <w:b w:val="0"/>
-              </w:rPr>
-              <w:t>L[0-9]{4}</w:t>
+            <w:proofErr w:type="gramStart"/>
+            <w:r>
+              <w:rPr>
+                <w:b w:val="0"/>
+              </w:rPr>
+              <w:t>L[</w:t>
+            </w:r>
+            <w:proofErr w:type="gramEnd"/>
+            <w:r>
+              <w:rPr>
+                <w:b w:val="0"/>
+              </w:rPr>
+              <w:t>0-9]{4}</w:t>
             </w:r>
           </w:p>
         </w:tc>
@@ -949,6 +1080,7 @@
                 <w:bCs/>
               </w:rPr>
             </w:pPr>
+            <w:proofErr w:type="spellStart"/>
             <w:r>
               <w:rPr>
                 <w:b w:val="0"/>
@@ -956,6 +1088,7 @@
               </w:rPr>
               <w:t>recordingType</w:t>
             </w:r>
+            <w:proofErr w:type="spellEnd"/>
           </w:p>
         </w:tc>
         <w:tc>
@@ -1050,9 +1183,11 @@
       <w:pPr>
         <w:ind w:left="-389"/>
       </w:pPr>
+      <w:proofErr w:type="spellStart"/>
       <w:r>
-        <w:t>Song/Album</w:t>
+        <w:t>SongAlbum</w:t>
       </w:r>
+      <w:proofErr w:type="spellEnd"/>
     </w:p>
     <w:tbl>
       <w:tblPr>
@@ -1166,6 +1301,7 @@
                 <w:bCs/>
               </w:rPr>
             </w:pPr>
+            <w:proofErr w:type="spellStart"/>
             <w:r>
               <w:rPr>
                 <w:b w:val="0"/>
@@ -1173,6 +1309,7 @@
               </w:rPr>
               <w:t>songId</w:t>
             </w:r>
+            <w:proofErr w:type="spellEnd"/>
           </w:p>
         </w:tc>
         <w:tc>
@@ -1215,12 +1352,21 @@
                 <w:bCs/>
               </w:rPr>
             </w:pPr>
-            <w:r>
-              <w:rPr>
-                <w:b w:val="0"/>
-                <w:bCs/>
-              </w:rPr>
-              <w:t>char(5)</w:t>
+            <w:proofErr w:type="gramStart"/>
+            <w:r>
+              <w:rPr>
+                <w:b w:val="0"/>
+                <w:bCs/>
+              </w:rPr>
+              <w:t>char(</w:t>
+            </w:r>
+            <w:proofErr w:type="gramEnd"/>
+            <w:r>
+              <w:rPr>
+                <w:b w:val="0"/>
+                <w:bCs/>
+              </w:rPr>
+              <w:t>5)</w:t>
             </w:r>
           </w:p>
         </w:tc>
@@ -1236,12 +1382,21 @@
                 <w:bCs/>
               </w:rPr>
             </w:pPr>
-            <w:r>
-              <w:rPr>
-                <w:b w:val="0"/>
-                <w:bCs/>
-              </w:rPr>
-              <w:t>S[0-9]{4}</w:t>
+            <w:proofErr w:type="gramStart"/>
+            <w:r>
+              <w:rPr>
+                <w:b w:val="0"/>
+                <w:bCs/>
+              </w:rPr>
+              <w:t>S[</w:t>
+            </w:r>
+            <w:proofErr w:type="gramEnd"/>
+            <w:r>
+              <w:rPr>
+                <w:b w:val="0"/>
+                <w:bCs/>
+              </w:rPr>
+              <w:t>0-9]{4}</w:t>
             </w:r>
           </w:p>
         </w:tc>
@@ -1259,6 +1414,7 @@
                 <w:bCs/>
               </w:rPr>
             </w:pPr>
+            <w:proofErr w:type="spellStart"/>
             <w:r>
               <w:rPr>
                 <w:b w:val="0"/>
@@ -1266,6 +1422,7 @@
               </w:rPr>
               <w:t>albumId</w:t>
             </w:r>
+            <w:proofErr w:type="spellEnd"/>
           </w:p>
         </w:tc>
         <w:tc>
@@ -1322,12 +1479,21 @@
                 <w:bCs/>
               </w:rPr>
             </w:pPr>
-            <w:r>
-              <w:rPr>
-                <w:b w:val="0"/>
-                <w:bCs/>
-              </w:rPr>
-              <w:t>char(5)</w:t>
+            <w:proofErr w:type="gramStart"/>
+            <w:r>
+              <w:rPr>
+                <w:b w:val="0"/>
+                <w:bCs/>
+              </w:rPr>
+              <w:t>char(</w:t>
+            </w:r>
+            <w:proofErr w:type="gramEnd"/>
+            <w:r>
+              <w:rPr>
+                <w:b w:val="0"/>
+                <w:bCs/>
+              </w:rPr>
+              <w:t>5)</w:t>
             </w:r>
           </w:p>
         </w:tc>
@@ -1343,6 +1509,7 @@
                 <w:bCs/>
               </w:rPr>
             </w:pPr>
+            <w:proofErr w:type="gramStart"/>
             <w:r>
               <w:rPr>
                 <w:b w:val="0"/>
@@ -1355,7 +1522,15 @@
                 <w:b w:val="0"/>
                 <w:bCs/>
               </w:rPr>
-              <w:t>[0-9]{4}</w:t>
+              <w:t>[</w:t>
+            </w:r>
+            <w:proofErr w:type="gramEnd"/>
+            <w:r>
+              <w:rPr>
+                <w:b w:val="0"/>
+                <w:bCs/>
+              </w:rPr>
+              <w:t>0-9]{4}</w:t>
             </w:r>
           </w:p>
         </w:tc>
@@ -1490,6 +1665,7 @@
                 <w:bCs/>
               </w:rPr>
             </w:pPr>
+            <w:proofErr w:type="spellStart"/>
             <w:r>
               <w:rPr>
                 <w:b w:val="0"/>
@@ -1497,6 +1673,7 @@
               </w:rPr>
               <w:t>labelId</w:t>
             </w:r>
+            <w:proofErr w:type="spellEnd"/>
           </w:p>
         </w:tc>
         <w:tc>
@@ -1532,12 +1709,21 @@
                 <w:bCs/>
               </w:rPr>
             </w:pPr>
-            <w:r>
-              <w:rPr>
-                <w:b w:val="0"/>
-                <w:bCs/>
-              </w:rPr>
-              <w:t>char(5)</w:t>
+            <w:proofErr w:type="gramStart"/>
+            <w:r>
+              <w:rPr>
+                <w:b w:val="0"/>
+                <w:bCs/>
+              </w:rPr>
+              <w:t>char(</w:t>
+            </w:r>
+            <w:proofErr w:type="gramEnd"/>
+            <w:r>
+              <w:rPr>
+                <w:b w:val="0"/>
+                <w:bCs/>
+              </w:rPr>
+              <w:t>5)</w:t>
             </w:r>
           </w:p>
         </w:tc>
@@ -1553,11 +1739,19 @@
                 <w:bCs/>
               </w:rPr>
             </w:pPr>
-            <w:r>
-              <w:rPr>
-                <w:b w:val="0"/>
-              </w:rPr>
-              <w:t>L[0-9]{4}</w:t>
+            <w:proofErr w:type="gramStart"/>
+            <w:r>
+              <w:rPr>
+                <w:b w:val="0"/>
+              </w:rPr>
+              <w:t>L[</w:t>
+            </w:r>
+            <w:proofErr w:type="gramEnd"/>
+            <w:r>
+              <w:rPr>
+                <w:b w:val="0"/>
+              </w:rPr>
+              <w:t>0-9]{4}</w:t>
             </w:r>
           </w:p>
         </w:tc>
@@ -1617,12 +1811,21 @@
                 <w:bCs/>
               </w:rPr>
             </w:pPr>
-            <w:r>
-              <w:rPr>
-                <w:b w:val="0"/>
-                <w:bCs/>
-              </w:rPr>
-              <w:t>varchar(100)</w:t>
+            <w:proofErr w:type="gramStart"/>
+            <w:r>
+              <w:rPr>
+                <w:b w:val="0"/>
+                <w:bCs/>
+              </w:rPr>
+              <w:t>varchar(</w:t>
+            </w:r>
+            <w:proofErr w:type="gramEnd"/>
+            <w:r>
+              <w:rPr>
+                <w:b w:val="0"/>
+                <w:bCs/>
+              </w:rPr>
+              <w:t>100)</w:t>
             </w:r>
           </w:p>
         </w:tc>
@@ -1642,8 +1845,16 @@
               <w:rPr>
                 <w:b w:val="0"/>
               </w:rPr>
-              <w:t>([A-Z] | [a-z] | [0-1])+</w:t>
-            </w:r>
+              <w:t>([A-Z] | [a-z] | [0-1</w:t>
+            </w:r>
+            <w:proofErr w:type="gramStart"/>
+            <w:r>
+              <w:rPr>
+                <w:b w:val="0"/>
+              </w:rPr>
+              <w:t>])+</w:t>
+            </w:r>
+            <w:proofErr w:type="gramEnd"/>
           </w:p>
         </w:tc>
       </w:tr>
@@ -1777,6 +1988,7 @@
                 <w:bCs/>
               </w:rPr>
             </w:pPr>
+            <w:proofErr w:type="spellStart"/>
             <w:r>
               <w:rPr>
                 <w:b w:val="0"/>
@@ -1784,6 +1996,7 @@
               </w:rPr>
               <w:t>genreId</w:t>
             </w:r>
+            <w:proofErr w:type="spellEnd"/>
           </w:p>
         </w:tc>
         <w:tc>
@@ -1819,12 +2032,21 @@
                 <w:bCs/>
               </w:rPr>
             </w:pPr>
-            <w:r>
-              <w:rPr>
-                <w:b w:val="0"/>
-                <w:bCs/>
-              </w:rPr>
-              <w:t>char(5)</w:t>
+            <w:proofErr w:type="gramStart"/>
+            <w:r>
+              <w:rPr>
+                <w:b w:val="0"/>
+                <w:bCs/>
+              </w:rPr>
+              <w:t>char(</w:t>
+            </w:r>
+            <w:proofErr w:type="gramEnd"/>
+            <w:r>
+              <w:rPr>
+                <w:b w:val="0"/>
+                <w:bCs/>
+              </w:rPr>
+              <w:t>5)</w:t>
             </w:r>
           </w:p>
         </w:tc>
@@ -1840,11 +2062,19 @@
                 <w:bCs/>
               </w:rPr>
             </w:pPr>
-            <w:r>
-              <w:rPr>
-                <w:b w:val="0"/>
-              </w:rPr>
-              <w:t>G[0-9]{4}</w:t>
+            <w:proofErr w:type="gramStart"/>
+            <w:r>
+              <w:rPr>
+                <w:b w:val="0"/>
+              </w:rPr>
+              <w:t>G[</w:t>
+            </w:r>
+            <w:proofErr w:type="gramEnd"/>
+            <w:r>
+              <w:rPr>
+                <w:b w:val="0"/>
+              </w:rPr>
+              <w:t>0-9]{4}</w:t>
             </w:r>
           </w:p>
         </w:tc>
@@ -1904,12 +2134,21 @@
                 <w:bCs/>
               </w:rPr>
             </w:pPr>
-            <w:r>
-              <w:rPr>
-                <w:b w:val="0"/>
-                <w:bCs/>
-              </w:rPr>
-              <w:t>varchar(100)</w:t>
+            <w:proofErr w:type="gramStart"/>
+            <w:r>
+              <w:rPr>
+                <w:b w:val="0"/>
+                <w:bCs/>
+              </w:rPr>
+              <w:t>varchar(</w:t>
+            </w:r>
+            <w:proofErr w:type="gramEnd"/>
+            <w:r>
+              <w:rPr>
+                <w:b w:val="0"/>
+                <w:bCs/>
+              </w:rPr>
+              <w:t>100)</w:t>
             </w:r>
           </w:p>
         </w:tc>
@@ -1929,8 +2168,16 @@
               <w:rPr>
                 <w:b w:val="0"/>
               </w:rPr>
-              <w:t>([A-Z] | [a-z] | [0-9])+</w:t>
-            </w:r>
+              <w:t>([A-Z] | [a-z] | [0-9</w:t>
+            </w:r>
+            <w:proofErr w:type="gramStart"/>
+            <w:r>
+              <w:rPr>
+                <w:b w:val="0"/>
+              </w:rPr>
+              <w:t>])+</w:t>
+            </w:r>
+            <w:proofErr w:type="gramEnd"/>
           </w:p>
         </w:tc>
       </w:tr>
@@ -2064,6 +2311,7 @@
                 <w:bCs/>
               </w:rPr>
             </w:pPr>
+            <w:proofErr w:type="spellStart"/>
             <w:r>
               <w:rPr>
                 <w:b w:val="0"/>
@@ -2071,6 +2319,7 @@
               </w:rPr>
               <w:t>bandId</w:t>
             </w:r>
+            <w:proofErr w:type="spellEnd"/>
           </w:p>
         </w:tc>
         <w:tc>
@@ -2106,12 +2355,21 @@
                 <w:bCs/>
               </w:rPr>
             </w:pPr>
-            <w:r>
-              <w:rPr>
-                <w:b w:val="0"/>
-                <w:bCs/>
-              </w:rPr>
-              <w:t>char(5)</w:t>
+            <w:proofErr w:type="gramStart"/>
+            <w:r>
+              <w:rPr>
+                <w:b w:val="0"/>
+                <w:bCs/>
+              </w:rPr>
+              <w:t>char(</w:t>
+            </w:r>
+            <w:proofErr w:type="gramEnd"/>
+            <w:r>
+              <w:rPr>
+                <w:b w:val="0"/>
+                <w:bCs/>
+              </w:rPr>
+              <w:t>5)</w:t>
             </w:r>
           </w:p>
         </w:tc>
@@ -2127,11 +2385,19 @@
                 <w:bCs/>
               </w:rPr>
             </w:pPr>
-            <w:r>
-              <w:rPr>
-                <w:b w:val="0"/>
-              </w:rPr>
-              <w:t>B[0-9]{4}</w:t>
+            <w:proofErr w:type="gramStart"/>
+            <w:r>
+              <w:rPr>
+                <w:b w:val="0"/>
+              </w:rPr>
+              <w:t>B[</w:t>
+            </w:r>
+            <w:proofErr w:type="gramEnd"/>
+            <w:r>
+              <w:rPr>
+                <w:b w:val="0"/>
+              </w:rPr>
+              <w:t>0-9]{4}</w:t>
             </w:r>
           </w:p>
         </w:tc>
@@ -2191,12 +2457,21 @@
                 <w:bCs/>
               </w:rPr>
             </w:pPr>
-            <w:r>
-              <w:rPr>
-                <w:b w:val="0"/>
-                <w:bCs/>
-              </w:rPr>
-              <w:t>varchar(100)</w:t>
+            <w:proofErr w:type="gramStart"/>
+            <w:r>
+              <w:rPr>
+                <w:b w:val="0"/>
+                <w:bCs/>
+              </w:rPr>
+              <w:t>varchar(</w:t>
+            </w:r>
+            <w:proofErr w:type="gramEnd"/>
+            <w:r>
+              <w:rPr>
+                <w:b w:val="0"/>
+                <w:bCs/>
+              </w:rPr>
+              <w:t>100)</w:t>
             </w:r>
           </w:p>
         </w:tc>
@@ -2215,10 +2490,16 @@
               <w:rPr>
                 <w:b w:val="0"/>
               </w:rPr>
-              <w:t>([A-Z] | [a-z] | [0-1])+</w:t>
-            </w:r>
-            <w:bookmarkStart w:id="0" w:name="_GoBack"/>
-            <w:bookmarkEnd w:id="0"/>
+              <w:t>([A-Z] | [a-z] | [0-1</w:t>
+            </w:r>
+            <w:proofErr w:type="gramStart"/>
+            <w:r>
+              <w:rPr>
+                <w:b w:val="0"/>
+              </w:rPr>
+              <w:t>])+</w:t>
+            </w:r>
+            <w:proofErr w:type="gramEnd"/>
           </w:p>
         </w:tc>
       </w:tr>
@@ -2280,12 +2561,21 @@
                 <w:bCs/>
               </w:rPr>
             </w:pPr>
-            <w:r>
-              <w:rPr>
-                <w:b w:val="0"/>
-                <w:bCs/>
-              </w:rPr>
-              <w:t>varchar(100)</w:t>
+            <w:proofErr w:type="gramStart"/>
+            <w:r>
+              <w:rPr>
+                <w:b w:val="0"/>
+                <w:bCs/>
+              </w:rPr>
+              <w:t>varchar(</w:t>
+            </w:r>
+            <w:proofErr w:type="gramEnd"/>
+            <w:r>
+              <w:rPr>
+                <w:b w:val="0"/>
+                <w:bCs/>
+              </w:rPr>
+              <w:t>100)</w:t>
             </w:r>
           </w:p>
         </w:tc>
@@ -2305,8 +2595,16 @@
               <w:rPr>
                 <w:b w:val="0"/>
               </w:rPr>
-              <w:t>[1-9]+</w:t>
-            </w:r>
+              <w:t>[1-</w:t>
+            </w:r>
+            <w:proofErr w:type="gramStart"/>
+            <w:r>
+              <w:rPr>
+                <w:b w:val="0"/>
+              </w:rPr>
+              <w:t>9]+</w:t>
+            </w:r>
+            <w:proofErr w:type="gramEnd"/>
           </w:p>
         </w:tc>
       </w:tr>
@@ -2320,9 +2618,11 @@
       <w:pPr>
         <w:ind w:left="-389"/>
       </w:pPr>
+      <w:proofErr w:type="spellStart"/>
       <w:r>
-        <w:t>Band/Album</w:t>
+        <w:t>BandAlbum</w:t>
       </w:r>
+      <w:proofErr w:type="spellEnd"/>
     </w:p>
     <w:tbl>
       <w:tblPr>
@@ -2436,6 +2736,7 @@
                 <w:bCs/>
               </w:rPr>
             </w:pPr>
+            <w:proofErr w:type="spellStart"/>
             <w:r>
               <w:rPr>
                 <w:b w:val="0"/>
@@ -2443,6 +2744,7 @@
               </w:rPr>
               <w:t>bandId</w:t>
             </w:r>
+            <w:proofErr w:type="spellEnd"/>
           </w:p>
         </w:tc>
         <w:tc>
@@ -2478,12 +2780,21 @@
                 <w:bCs/>
               </w:rPr>
             </w:pPr>
-            <w:r>
-              <w:rPr>
-                <w:b w:val="0"/>
-                <w:bCs/>
-              </w:rPr>
-              <w:t>char(5)</w:t>
+            <w:proofErr w:type="gramStart"/>
+            <w:r>
+              <w:rPr>
+                <w:b w:val="0"/>
+                <w:bCs/>
+              </w:rPr>
+              <w:t>char(</w:t>
+            </w:r>
+            <w:proofErr w:type="gramEnd"/>
+            <w:r>
+              <w:rPr>
+                <w:b w:val="0"/>
+                <w:bCs/>
+              </w:rPr>
+              <w:t>5)</w:t>
             </w:r>
           </w:p>
         </w:tc>
@@ -2499,11 +2810,19 @@
                 <w:bCs/>
               </w:rPr>
             </w:pPr>
-            <w:r>
-              <w:rPr>
-                <w:b w:val="0"/>
-              </w:rPr>
-              <w:t>B[0-9]{4}</w:t>
+            <w:proofErr w:type="gramStart"/>
+            <w:r>
+              <w:rPr>
+                <w:b w:val="0"/>
+              </w:rPr>
+              <w:t>B[</w:t>
+            </w:r>
+            <w:proofErr w:type="gramEnd"/>
+            <w:r>
+              <w:rPr>
+                <w:b w:val="0"/>
+              </w:rPr>
+              <w:t>0-9]{4}</w:t>
             </w:r>
           </w:p>
         </w:tc>
@@ -2521,6 +2840,7 @@
                 <w:bCs/>
               </w:rPr>
             </w:pPr>
+            <w:proofErr w:type="spellStart"/>
             <w:r>
               <w:rPr>
                 <w:b w:val="0"/>
@@ -2528,6 +2848,7 @@
               </w:rPr>
               <w:t>albumId</w:t>
             </w:r>
+            <w:proofErr w:type="spellEnd"/>
           </w:p>
         </w:tc>
         <w:tc>
@@ -2563,12 +2884,21 @@
                 <w:bCs/>
               </w:rPr>
             </w:pPr>
-            <w:r>
-              <w:rPr>
-                <w:b w:val="0"/>
-                <w:bCs/>
-              </w:rPr>
-              <w:t>Char(5)</w:t>
+            <w:proofErr w:type="gramStart"/>
+            <w:r>
+              <w:rPr>
+                <w:b w:val="0"/>
+                <w:bCs/>
+              </w:rPr>
+              <w:t>Char(</w:t>
+            </w:r>
+            <w:proofErr w:type="gramEnd"/>
+            <w:r>
+              <w:rPr>
+                <w:b w:val="0"/>
+                <w:bCs/>
+              </w:rPr>
+              <w:t>5)</w:t>
             </w:r>
           </w:p>
         </w:tc>
@@ -2584,11 +2914,19 @@
                 <w:bCs/>
               </w:rPr>
             </w:pPr>
-            <w:r>
-              <w:rPr>
-                <w:b w:val="0"/>
-              </w:rPr>
-              <w:t>A[0-9]{4}</w:t>
+            <w:proofErr w:type="gramStart"/>
+            <w:r>
+              <w:rPr>
+                <w:b w:val="0"/>
+              </w:rPr>
+              <w:t>A[</w:t>
+            </w:r>
+            <w:proofErr w:type="gramEnd"/>
+            <w:r>
+              <w:rPr>
+                <w:b w:val="0"/>
+              </w:rPr>
+              <w:t>0-9]{4}</w:t>
             </w:r>
           </w:p>
         </w:tc>
@@ -2720,6 +3058,7 @@
                 <w:bCs/>
               </w:rPr>
             </w:pPr>
+            <w:proofErr w:type="spellStart"/>
             <w:r>
               <w:rPr>
                 <w:b w:val="0"/>
@@ -2727,6 +3066,7 @@
               </w:rPr>
               <w:t>concertId</w:t>
             </w:r>
+            <w:proofErr w:type="spellEnd"/>
           </w:p>
         </w:tc>
         <w:tc>
@@ -2762,12 +3102,21 @@
                 <w:bCs/>
               </w:rPr>
             </w:pPr>
-            <w:r>
-              <w:rPr>
-                <w:b w:val="0"/>
-                <w:bCs/>
-              </w:rPr>
-              <w:t>char(5)</w:t>
+            <w:proofErr w:type="gramStart"/>
+            <w:r>
+              <w:rPr>
+                <w:b w:val="0"/>
+                <w:bCs/>
+              </w:rPr>
+              <w:t>char(</w:t>
+            </w:r>
+            <w:proofErr w:type="gramEnd"/>
+            <w:r>
+              <w:rPr>
+                <w:b w:val="0"/>
+                <w:bCs/>
+              </w:rPr>
+              <w:t>5)</w:t>
             </w:r>
           </w:p>
         </w:tc>
@@ -2783,11 +3132,19 @@
                 <w:bCs/>
               </w:rPr>
             </w:pPr>
-            <w:r>
-              <w:rPr>
-                <w:b w:val="0"/>
-              </w:rPr>
-              <w:t>C[0-9]{4}</w:t>
+            <w:proofErr w:type="gramStart"/>
+            <w:r>
+              <w:rPr>
+                <w:b w:val="0"/>
+              </w:rPr>
+              <w:t>C[</w:t>
+            </w:r>
+            <w:proofErr w:type="gramEnd"/>
+            <w:r>
+              <w:rPr>
+                <w:b w:val="0"/>
+              </w:rPr>
+              <w:t>0-9]{4}</w:t>
             </w:r>
           </w:p>
         </w:tc>
@@ -2847,12 +3204,30 @@
                 <w:bCs/>
               </w:rPr>
             </w:pPr>
-            <w:r>
-              <w:rPr>
-                <w:b w:val="0"/>
-                <w:bCs/>
-              </w:rPr>
-              <w:t>varChar(5)</w:t>
+            <w:proofErr w:type="spellStart"/>
+            <w:proofErr w:type="gramStart"/>
+            <w:r>
+              <w:rPr>
+                <w:b w:val="0"/>
+                <w:bCs/>
+              </w:rPr>
+              <w:t>varChar</w:t>
+            </w:r>
+            <w:proofErr w:type="spellEnd"/>
+            <w:r>
+              <w:rPr>
+                <w:b w:val="0"/>
+                <w:bCs/>
+              </w:rPr>
+              <w:t>(</w:t>
+            </w:r>
+            <w:proofErr w:type="gramEnd"/>
+            <w:r>
+              <w:rPr>
+                <w:b w:val="0"/>
+                <w:bCs/>
+              </w:rPr>
+              <w:t>5)</w:t>
             </w:r>
           </w:p>
         </w:tc>
@@ -2872,7 +3247,21 @@
               <w:rPr>
                 <w:b w:val="0"/>
               </w:rPr>
-              <w:t>([A-Z] | [a-z] | [0-9])+ , ([A-Z] | [a-z] | [0-9])+</w:t>
+              <w:t>([A-Z] | [a-z] | [0-9</w:t>
+            </w:r>
+            <w:proofErr w:type="gramStart"/>
+            <w:r>
+              <w:rPr>
+                <w:b w:val="0"/>
+              </w:rPr>
+              <w:t>])+</w:t>
+            </w:r>
+            <w:proofErr w:type="gramEnd"/>
+            <w:r>
+              <w:rPr>
+                <w:b w:val="0"/>
+              </w:rPr>
+              <w:t xml:space="preserve"> , ([A-Z] | [a-z] | [0-9])+</w:t>
             </w:r>
           </w:p>
         </w:tc>
@@ -2972,9 +3361,11 @@
       <w:pPr>
         <w:ind w:left="-389"/>
       </w:pPr>
+      <w:proofErr w:type="spellStart"/>
       <w:r>
-        <w:t>Song/Concert</w:t>
+        <w:t>SongConcert</w:t>
       </w:r>
+      <w:proofErr w:type="spellEnd"/>
     </w:p>
     <w:tbl>
       <w:tblPr>
@@ -3088,6 +3479,7 @@
                 <w:bCs/>
               </w:rPr>
             </w:pPr>
+            <w:proofErr w:type="spellStart"/>
             <w:r>
               <w:rPr>
                 <w:b w:val="0"/>
@@ -3109,6 +3501,7 @@
               </w:rPr>
               <w:t>ertId</w:t>
             </w:r>
+            <w:proofErr w:type="spellEnd"/>
           </w:p>
         </w:tc>
         <w:tc>
@@ -3144,12 +3537,21 @@
                 <w:bCs/>
               </w:rPr>
             </w:pPr>
-            <w:r>
-              <w:rPr>
-                <w:b w:val="0"/>
-                <w:bCs/>
-              </w:rPr>
-              <w:t>char(5)</w:t>
+            <w:proofErr w:type="gramStart"/>
+            <w:r>
+              <w:rPr>
+                <w:b w:val="0"/>
+                <w:bCs/>
+              </w:rPr>
+              <w:t>char(</w:t>
+            </w:r>
+            <w:proofErr w:type="gramEnd"/>
+            <w:r>
+              <w:rPr>
+                <w:b w:val="0"/>
+                <w:bCs/>
+              </w:rPr>
+              <w:t>5)</w:t>
             </w:r>
           </w:p>
         </w:tc>
@@ -3165,11 +3567,19 @@
                 <w:bCs/>
               </w:rPr>
             </w:pPr>
-            <w:r>
-              <w:rPr>
-                <w:b w:val="0"/>
-              </w:rPr>
-              <w:t>C[0-9]{4}</w:t>
+            <w:proofErr w:type="gramStart"/>
+            <w:r>
+              <w:rPr>
+                <w:b w:val="0"/>
+              </w:rPr>
+              <w:t>C[</w:t>
+            </w:r>
+            <w:proofErr w:type="gramEnd"/>
+            <w:r>
+              <w:rPr>
+                <w:b w:val="0"/>
+              </w:rPr>
+              <w:t>0-9]{4}</w:t>
             </w:r>
           </w:p>
         </w:tc>
@@ -3187,6 +3597,7 @@
                 <w:bCs/>
               </w:rPr>
             </w:pPr>
+            <w:proofErr w:type="spellStart"/>
             <w:r>
               <w:rPr>
                 <w:b w:val="0"/>
@@ -3194,6 +3605,7 @@
               </w:rPr>
               <w:t>songId</w:t>
             </w:r>
+            <w:proofErr w:type="spellEnd"/>
           </w:p>
         </w:tc>
         <w:tc>
@@ -3229,12 +3641,21 @@
                 <w:bCs/>
               </w:rPr>
             </w:pPr>
-            <w:r>
-              <w:rPr>
-                <w:b w:val="0"/>
-                <w:bCs/>
-              </w:rPr>
-              <w:t>char(5)</w:t>
+            <w:proofErr w:type="gramStart"/>
+            <w:r>
+              <w:rPr>
+                <w:b w:val="0"/>
+                <w:bCs/>
+              </w:rPr>
+              <w:t>char(</w:t>
+            </w:r>
+            <w:proofErr w:type="gramEnd"/>
+            <w:r>
+              <w:rPr>
+                <w:b w:val="0"/>
+                <w:bCs/>
+              </w:rPr>
+              <w:t>5)</w:t>
             </w:r>
           </w:p>
         </w:tc>
@@ -3250,11 +3671,19 @@
                 <w:bCs/>
               </w:rPr>
             </w:pPr>
-            <w:r>
-              <w:rPr>
-                <w:b w:val="0"/>
-              </w:rPr>
-              <w:t>S[0-9]{4}</w:t>
+            <w:proofErr w:type="gramStart"/>
+            <w:r>
+              <w:rPr>
+                <w:b w:val="0"/>
+              </w:rPr>
+              <w:t>S[</w:t>
+            </w:r>
+            <w:proofErr w:type="gramEnd"/>
+            <w:r>
+              <w:rPr>
+                <w:b w:val="0"/>
+              </w:rPr>
+              <w:t>0-9]{4}</w:t>
             </w:r>
           </w:p>
         </w:tc>
@@ -3385,6 +3814,7 @@
                 <w:bCs/>
               </w:rPr>
             </w:pPr>
+            <w:proofErr w:type="spellStart"/>
             <w:r>
               <w:rPr>
                 <w:b w:val="0"/>
@@ -3392,6 +3822,7 @@
               </w:rPr>
               <w:t>artistId</w:t>
             </w:r>
+            <w:proofErr w:type="spellEnd"/>
           </w:p>
         </w:tc>
         <w:tc>
@@ -3427,12 +3858,21 @@
                 <w:bCs/>
               </w:rPr>
             </w:pPr>
-            <w:r>
-              <w:rPr>
-                <w:b w:val="0"/>
-                <w:bCs/>
-              </w:rPr>
-              <w:t>char(5)</w:t>
+            <w:proofErr w:type="gramStart"/>
+            <w:r>
+              <w:rPr>
+                <w:b w:val="0"/>
+                <w:bCs/>
+              </w:rPr>
+              <w:t>char(</w:t>
+            </w:r>
+            <w:proofErr w:type="gramEnd"/>
+            <w:r>
+              <w:rPr>
+                <w:b w:val="0"/>
+                <w:bCs/>
+              </w:rPr>
+              <w:t>5)</w:t>
             </w:r>
           </w:p>
         </w:tc>
@@ -3448,11 +3888,19 @@
                 <w:bCs/>
               </w:rPr>
             </w:pPr>
-            <w:r>
-              <w:rPr>
-                <w:b w:val="0"/>
-              </w:rPr>
-              <w:t>R[0-9]{4}</w:t>
+            <w:proofErr w:type="gramStart"/>
+            <w:r>
+              <w:rPr>
+                <w:b w:val="0"/>
+              </w:rPr>
+              <w:t>R[</w:t>
+            </w:r>
+            <w:proofErr w:type="gramEnd"/>
+            <w:r>
+              <w:rPr>
+                <w:b w:val="0"/>
+              </w:rPr>
+              <w:t>0-9]{4}</w:t>
             </w:r>
           </w:p>
         </w:tc>
@@ -3512,12 +3960,30 @@
                 <w:bCs/>
               </w:rPr>
             </w:pPr>
-            <w:r>
-              <w:rPr>
-                <w:b w:val="0"/>
-                <w:bCs/>
-              </w:rPr>
-              <w:t>varChar(100)</w:t>
+            <w:proofErr w:type="spellStart"/>
+            <w:proofErr w:type="gramStart"/>
+            <w:r>
+              <w:rPr>
+                <w:b w:val="0"/>
+                <w:bCs/>
+              </w:rPr>
+              <w:t>varChar</w:t>
+            </w:r>
+            <w:proofErr w:type="spellEnd"/>
+            <w:r>
+              <w:rPr>
+                <w:b w:val="0"/>
+                <w:bCs/>
+              </w:rPr>
+              <w:t>(</w:t>
+            </w:r>
+            <w:proofErr w:type="gramEnd"/>
+            <w:r>
+              <w:rPr>
+                <w:b w:val="0"/>
+                <w:bCs/>
+              </w:rPr>
+              <w:t>100)</w:t>
             </w:r>
           </w:p>
         </w:tc>
@@ -3537,8 +4003,16 @@
               <w:rPr>
                 <w:b w:val="0"/>
               </w:rPr>
-              <w:t>([A-Z] | [a-z] | [0-9])+</w:t>
-            </w:r>
+              <w:t>([A-Z] | [a-z] | [0-9</w:t>
+            </w:r>
+            <w:proofErr w:type="gramStart"/>
+            <w:r>
+              <w:rPr>
+                <w:b w:val="0"/>
+              </w:rPr>
+              <w:t>])+</w:t>
+            </w:r>
+            <w:proofErr w:type="gramEnd"/>
           </w:p>
         </w:tc>
       </w:tr>
@@ -3552,9 +4026,11 @@
       <w:pPr>
         <w:ind w:left="-389"/>
       </w:pPr>
+      <w:proofErr w:type="spellStart"/>
       <w:r>
-        <w:t>Band/Artist</w:t>
+        <w:t>BandArtist</w:t>
       </w:r>
+      <w:proofErr w:type="spellEnd"/>
     </w:p>
     <w:tbl>
       <w:tblPr>
@@ -3668,6 +4144,7 @@
                 <w:bCs/>
               </w:rPr>
             </w:pPr>
+            <w:proofErr w:type="spellStart"/>
             <w:r>
               <w:rPr>
                 <w:b w:val="0"/>
@@ -3675,6 +4152,7 @@
               </w:rPr>
               <w:t>artistId</w:t>
             </w:r>
+            <w:proofErr w:type="spellEnd"/>
           </w:p>
         </w:tc>
         <w:tc>
@@ -3710,12 +4188,21 @@
                 <w:bCs/>
               </w:rPr>
             </w:pPr>
-            <w:r>
-              <w:rPr>
-                <w:b w:val="0"/>
-                <w:bCs/>
-              </w:rPr>
-              <w:t>char(5)</w:t>
+            <w:proofErr w:type="gramStart"/>
+            <w:r>
+              <w:rPr>
+                <w:b w:val="0"/>
+                <w:bCs/>
+              </w:rPr>
+              <w:t>char(</w:t>
+            </w:r>
+            <w:proofErr w:type="gramEnd"/>
+            <w:r>
+              <w:rPr>
+                <w:b w:val="0"/>
+                <w:bCs/>
+              </w:rPr>
+              <w:t>5)</w:t>
             </w:r>
           </w:p>
         </w:tc>
@@ -3731,11 +4218,19 @@
                 <w:bCs/>
               </w:rPr>
             </w:pPr>
-            <w:r>
-              <w:rPr>
-                <w:b w:val="0"/>
-              </w:rPr>
-              <w:t>R[0-9]{4}</w:t>
+            <w:proofErr w:type="gramStart"/>
+            <w:r>
+              <w:rPr>
+                <w:b w:val="0"/>
+              </w:rPr>
+              <w:t>R[</w:t>
+            </w:r>
+            <w:proofErr w:type="gramEnd"/>
+            <w:r>
+              <w:rPr>
+                <w:b w:val="0"/>
+              </w:rPr>
+              <w:t>0-9]{4}</w:t>
             </w:r>
           </w:p>
         </w:tc>
@@ -3753,6 +4248,7 @@
                 <w:bCs/>
               </w:rPr>
             </w:pPr>
+            <w:proofErr w:type="spellStart"/>
             <w:r>
               <w:rPr>
                 <w:b w:val="0"/>
@@ -3760,6 +4256,7 @@
               </w:rPr>
               <w:t>bandId</w:t>
             </w:r>
+            <w:proofErr w:type="spellEnd"/>
           </w:p>
         </w:tc>
         <w:tc>
@@ -3795,12 +4292,21 @@
                 <w:bCs/>
               </w:rPr>
             </w:pPr>
-            <w:r>
-              <w:rPr>
-                <w:b w:val="0"/>
-                <w:bCs/>
-              </w:rPr>
-              <w:t>char(5)</w:t>
+            <w:proofErr w:type="gramStart"/>
+            <w:r>
+              <w:rPr>
+                <w:b w:val="0"/>
+                <w:bCs/>
+              </w:rPr>
+              <w:t>char(</w:t>
+            </w:r>
+            <w:proofErr w:type="gramEnd"/>
+            <w:r>
+              <w:rPr>
+                <w:b w:val="0"/>
+                <w:bCs/>
+              </w:rPr>
+              <w:t>5)</w:t>
             </w:r>
           </w:p>
         </w:tc>
@@ -3816,11 +4322,19 @@
                 <w:bCs/>
               </w:rPr>
             </w:pPr>
-            <w:r>
-              <w:rPr>
-                <w:b w:val="0"/>
-              </w:rPr>
-              <w:t>B[0-9]{4}</w:t>
+            <w:proofErr w:type="gramStart"/>
+            <w:r>
+              <w:rPr>
+                <w:b w:val="0"/>
+              </w:rPr>
+              <w:t>B[</w:t>
+            </w:r>
+            <w:proofErr w:type="gramEnd"/>
+            <w:r>
+              <w:rPr>
+                <w:b w:val="0"/>
+              </w:rPr>
+              <w:t>0-9]{4}</w:t>
             </w:r>
           </w:p>
         </w:tc>
@@ -3835,9 +4349,11 @@
       <w:pPr>
         <w:ind w:left="-389"/>
       </w:pPr>
+      <w:proofErr w:type="spellStart"/>
       <w:r>
-        <w:t>Song/Band</w:t>
+        <w:t>SongBand</w:t>
       </w:r>
+      <w:proofErr w:type="spellEnd"/>
     </w:p>
     <w:tbl>
       <w:tblPr>
@@ -3951,6 +4467,7 @@
                 <w:bCs/>
               </w:rPr>
             </w:pPr>
+            <w:proofErr w:type="spellStart"/>
             <w:r>
               <w:rPr>
                 <w:b w:val="0"/>
@@ -3958,6 +4475,7 @@
               </w:rPr>
               <w:t>songId</w:t>
             </w:r>
+            <w:proofErr w:type="spellEnd"/>
           </w:p>
         </w:tc>
         <w:tc>
@@ -3993,12 +4511,21 @@
                 <w:bCs/>
               </w:rPr>
             </w:pPr>
-            <w:r>
-              <w:rPr>
-                <w:b w:val="0"/>
-                <w:bCs/>
-              </w:rPr>
-              <w:t>char(5)</w:t>
+            <w:proofErr w:type="gramStart"/>
+            <w:r>
+              <w:rPr>
+                <w:b w:val="0"/>
+                <w:bCs/>
+              </w:rPr>
+              <w:t>char(</w:t>
+            </w:r>
+            <w:proofErr w:type="gramEnd"/>
+            <w:r>
+              <w:rPr>
+                <w:b w:val="0"/>
+                <w:bCs/>
+              </w:rPr>
+              <w:t>5)</w:t>
             </w:r>
           </w:p>
         </w:tc>
@@ -4014,11 +4541,19 @@
                 <w:bCs/>
               </w:rPr>
             </w:pPr>
-            <w:r>
-              <w:rPr>
-                <w:b w:val="0"/>
-              </w:rPr>
-              <w:t>S[0-9]{4}</w:t>
+            <w:proofErr w:type="gramStart"/>
+            <w:r>
+              <w:rPr>
+                <w:b w:val="0"/>
+              </w:rPr>
+              <w:t>S[</w:t>
+            </w:r>
+            <w:proofErr w:type="gramEnd"/>
+            <w:r>
+              <w:rPr>
+                <w:b w:val="0"/>
+              </w:rPr>
+              <w:t>0-9]{4}</w:t>
             </w:r>
           </w:p>
         </w:tc>
@@ -4036,6 +4571,7 @@
                 <w:bCs/>
               </w:rPr>
             </w:pPr>
+            <w:proofErr w:type="spellStart"/>
             <w:r>
               <w:rPr>
                 <w:b w:val="0"/>
@@ -4043,6 +4579,7 @@
               </w:rPr>
               <w:t>bandId</w:t>
             </w:r>
+            <w:proofErr w:type="spellEnd"/>
           </w:p>
         </w:tc>
         <w:tc>
@@ -4078,12 +4615,21 @@
                 <w:bCs/>
               </w:rPr>
             </w:pPr>
-            <w:r>
-              <w:rPr>
-                <w:b w:val="0"/>
-                <w:bCs/>
-              </w:rPr>
-              <w:t>char(5)</w:t>
+            <w:proofErr w:type="gramStart"/>
+            <w:r>
+              <w:rPr>
+                <w:b w:val="0"/>
+                <w:bCs/>
+              </w:rPr>
+              <w:t>char(</w:t>
+            </w:r>
+            <w:proofErr w:type="gramEnd"/>
+            <w:r>
+              <w:rPr>
+                <w:b w:val="0"/>
+                <w:bCs/>
+              </w:rPr>
+              <w:t>5)</w:t>
             </w:r>
           </w:p>
         </w:tc>
@@ -4099,11 +4645,19 @@
                 <w:bCs/>
               </w:rPr>
             </w:pPr>
-            <w:r>
-              <w:rPr>
-                <w:b w:val="0"/>
-              </w:rPr>
-              <w:t>B[0-9]{4}</w:t>
+            <w:proofErr w:type="gramStart"/>
+            <w:r>
+              <w:rPr>
+                <w:b w:val="0"/>
+              </w:rPr>
+              <w:t>B[</w:t>
+            </w:r>
+            <w:proofErr w:type="gramEnd"/>
+            <w:r>
+              <w:rPr>
+                <w:b w:val="0"/>
+              </w:rPr>
+              <w:t>0-9]{4}</w:t>
             </w:r>
           </w:p>
         </w:tc>
@@ -4318,6 +4872,7 @@
                 <w:bCs/>
               </w:rPr>
             </w:pPr>
+            <w:proofErr w:type="spellStart"/>
             <w:r>
               <w:rPr>
                 <w:b w:val="0"/>
@@ -4325,6 +4880,7 @@
               </w:rPr>
               <w:t>playlistId</w:t>
             </w:r>
+            <w:proofErr w:type="spellEnd"/>
           </w:p>
         </w:tc>
         <w:tc>
@@ -4360,12 +4916,21 @@
                 <w:bCs/>
               </w:rPr>
             </w:pPr>
-            <w:r>
-              <w:rPr>
-                <w:b w:val="0"/>
-                <w:bCs/>
-              </w:rPr>
-              <w:t>char(5)</w:t>
+            <w:proofErr w:type="gramStart"/>
+            <w:r>
+              <w:rPr>
+                <w:b w:val="0"/>
+                <w:bCs/>
+              </w:rPr>
+              <w:t>char(</w:t>
+            </w:r>
+            <w:proofErr w:type="gramEnd"/>
+            <w:r>
+              <w:rPr>
+                <w:b w:val="0"/>
+                <w:bCs/>
+              </w:rPr>
+              <w:t>5)</w:t>
             </w:r>
           </w:p>
         </w:tc>
@@ -4381,11 +4946,19 @@
                 <w:bCs/>
               </w:rPr>
             </w:pPr>
-            <w:r>
-              <w:rPr>
-                <w:b w:val="0"/>
-              </w:rPr>
-              <w:t>P[0-9]{4}</w:t>
+            <w:proofErr w:type="gramStart"/>
+            <w:r>
+              <w:rPr>
+                <w:b w:val="0"/>
+              </w:rPr>
+              <w:t>P[</w:t>
+            </w:r>
+            <w:proofErr w:type="gramEnd"/>
+            <w:r>
+              <w:rPr>
+                <w:b w:val="0"/>
+              </w:rPr>
+              <w:t>0-9]{4}</w:t>
             </w:r>
           </w:p>
         </w:tc>
@@ -4445,12 +5018,21 @@
                 <w:bCs/>
               </w:rPr>
             </w:pPr>
-            <w:r>
-              <w:rPr>
-                <w:b w:val="0"/>
-                <w:bCs/>
-              </w:rPr>
-              <w:t>varchar(100)</w:t>
+            <w:proofErr w:type="gramStart"/>
+            <w:r>
+              <w:rPr>
+                <w:b w:val="0"/>
+                <w:bCs/>
+              </w:rPr>
+              <w:t>varchar(</w:t>
+            </w:r>
+            <w:proofErr w:type="gramEnd"/>
+            <w:r>
+              <w:rPr>
+                <w:b w:val="0"/>
+                <w:bCs/>
+              </w:rPr>
+              <w:t>100)</w:t>
             </w:r>
           </w:p>
         </w:tc>
@@ -4485,9 +5067,11 @@
       <w:pPr>
         <w:ind w:left="-389"/>
       </w:pPr>
+      <w:proofErr w:type="spellStart"/>
       <w:r>
-        <w:t>Song/Playlist</w:t>
+        <w:t>SongPlaylist</w:t>
       </w:r>
+      <w:proofErr w:type="spellEnd"/>
     </w:p>
     <w:tbl>
       <w:tblPr>
@@ -4601,6 +5185,7 @@
                 <w:bCs/>
               </w:rPr>
             </w:pPr>
+            <w:proofErr w:type="spellStart"/>
             <w:r>
               <w:rPr>
                 <w:b w:val="0"/>
@@ -4608,6 +5193,7 @@
               </w:rPr>
               <w:t>songId</w:t>
             </w:r>
+            <w:proofErr w:type="spellEnd"/>
           </w:p>
         </w:tc>
         <w:tc>
@@ -4643,12 +5229,21 @@
                 <w:bCs/>
               </w:rPr>
             </w:pPr>
-            <w:r>
-              <w:rPr>
-                <w:b w:val="0"/>
-                <w:bCs/>
-              </w:rPr>
-              <w:t>char(5)</w:t>
+            <w:proofErr w:type="gramStart"/>
+            <w:r>
+              <w:rPr>
+                <w:b w:val="0"/>
+                <w:bCs/>
+              </w:rPr>
+              <w:t>char(</w:t>
+            </w:r>
+            <w:proofErr w:type="gramEnd"/>
+            <w:r>
+              <w:rPr>
+                <w:b w:val="0"/>
+                <w:bCs/>
+              </w:rPr>
+              <w:t>5)</w:t>
             </w:r>
           </w:p>
         </w:tc>
@@ -4664,11 +5259,19 @@
                 <w:bCs/>
               </w:rPr>
             </w:pPr>
-            <w:r>
-              <w:rPr>
-                <w:b w:val="0"/>
-              </w:rPr>
-              <w:t>S[0-9]{4}</w:t>
+            <w:proofErr w:type="gramStart"/>
+            <w:r>
+              <w:rPr>
+                <w:b w:val="0"/>
+              </w:rPr>
+              <w:t>S[</w:t>
+            </w:r>
+            <w:proofErr w:type="gramEnd"/>
+            <w:r>
+              <w:rPr>
+                <w:b w:val="0"/>
+              </w:rPr>
+              <w:t>0-9]{4}</w:t>
             </w:r>
           </w:p>
         </w:tc>
@@ -4686,6 +5289,7 @@
                 <w:bCs/>
               </w:rPr>
             </w:pPr>
+            <w:proofErr w:type="spellStart"/>
             <w:r>
               <w:rPr>
                 <w:b w:val="0"/>
@@ -4693,6 +5297,7 @@
               </w:rPr>
               <w:t>playlistId</w:t>
             </w:r>
+            <w:proofErr w:type="spellEnd"/>
           </w:p>
         </w:tc>
         <w:tc>
@@ -4728,12 +5333,21 @@
                 <w:bCs/>
               </w:rPr>
             </w:pPr>
-            <w:r>
-              <w:rPr>
-                <w:b w:val="0"/>
-                <w:bCs/>
-              </w:rPr>
-              <w:t>char(5)</w:t>
+            <w:proofErr w:type="gramStart"/>
+            <w:r>
+              <w:rPr>
+                <w:b w:val="0"/>
+                <w:bCs/>
+              </w:rPr>
+              <w:t>char(</w:t>
+            </w:r>
+            <w:proofErr w:type="gramEnd"/>
+            <w:r>
+              <w:rPr>
+                <w:b w:val="0"/>
+                <w:bCs/>
+              </w:rPr>
+              <w:t>5)</w:t>
             </w:r>
           </w:p>
         </w:tc>
@@ -4749,50 +5363,20 @@
                 <w:bCs/>
               </w:rPr>
             </w:pPr>
-            <w:r>
-              <w:rPr>
-                <w:b w:val="0"/>
-              </w:rPr>
-              <w:t>P[0-9]{4}</w:t>
-            </w:r>
-          </w:p>
-        </w:tc>
-      </w:tr>
-    </w:tbl>
-    <w:p>
-      <w:pPr>
-        <w:ind w:left="-389"/>
-      </w:pPr>
-    </w:p>
-    <w:tbl>
-      <w:tblPr>
-        <w:tblStyle w:val="TableGrid"/>
-        <w:tblW w:w="2755" w:type="dxa"/>
-        <w:tblInd w:w="-384" w:type="dxa"/>
-        <w:tblLook w:val="04A0" w:firstRow="1" w:lastRow="0" w:firstColumn="1" w:lastColumn="0" w:noHBand="0" w:noVBand="1"/>
-      </w:tblPr>
-      <w:tblGrid>
-        <w:gridCol w:w="2755"/>
-      </w:tblGrid>
-      <w:tr>
-        <w:trPr>
-          <w:trHeight w:val="290"/>
-        </w:trPr>
-        <w:tc>
-          <w:tcPr>
-            <w:tcW w:w="2755" w:type="dxa"/>
-            <w:tcBorders>
-              <w:top w:val="nil"/>
-              <w:left w:val="nil"/>
-              <w:bottom w:val="nil"/>
-              <w:right w:val="nil"/>
-            </w:tcBorders>
-          </w:tcPr>
-          <w:p>
-            <w:pPr>
-              <w:spacing w:after="160"/>
-              <w:ind w:left="0" w:firstLine="0"/>
-            </w:pPr>
+            <w:proofErr w:type="gramStart"/>
+            <w:r>
+              <w:rPr>
+                <w:b w:val="0"/>
+              </w:rPr>
+              <w:t>P[</w:t>
+            </w:r>
+            <w:proofErr w:type="gramEnd"/>
+            <w:r>
+              <w:rPr>
+                <w:b w:val="0"/>
+              </w:rPr>
+              <w:t>0-9]{4}</w:t>
+            </w:r>
           </w:p>
         </w:tc>
       </w:tr>
@@ -4801,6 +5385,8 @@
       <w:pPr>
         <w:ind w:left="0" w:firstLine="0"/>
       </w:pPr>
+      <w:bookmarkStart w:id="0" w:name="_GoBack"/>
+      <w:bookmarkEnd w:id="0"/>
     </w:p>
     <w:sectPr>
       <w:pgSz w:w="12240" w:h="15840"/>

--- a/Database attributes and domain.docx
+++ b/Database attributes and domain.docx
@@ -128,7 +128,6 @@
                 <w:bCs/>
               </w:rPr>
             </w:pPr>
-            <w:proofErr w:type="spellStart"/>
             <w:r>
               <w:rPr>
                 <w:b w:val="0"/>
@@ -136,7 +135,6 @@
               </w:rPr>
               <w:t>songId</w:t>
             </w:r>
-            <w:proofErr w:type="spellEnd"/>
           </w:p>
         </w:tc>
         <w:tc>
@@ -172,21 +170,12 @@
                 <w:bCs/>
               </w:rPr>
             </w:pPr>
-            <w:proofErr w:type="gramStart"/>
-            <w:r>
-              <w:rPr>
-                <w:b w:val="0"/>
-                <w:bCs/>
-              </w:rPr>
-              <w:t>char(</w:t>
-            </w:r>
-            <w:proofErr w:type="gramEnd"/>
-            <w:r>
-              <w:rPr>
-                <w:b w:val="0"/>
-                <w:bCs/>
-              </w:rPr>
-              <w:t>5)</w:t>
+            <w:r>
+              <w:rPr>
+                <w:b w:val="0"/>
+                <w:bCs/>
+              </w:rPr>
+              <w:t>char(5)</w:t>
             </w:r>
           </w:p>
         </w:tc>
@@ -202,21 +191,12 @@
                 <w:bCs/>
               </w:rPr>
             </w:pPr>
-            <w:proofErr w:type="gramStart"/>
-            <w:r>
-              <w:rPr>
-                <w:b w:val="0"/>
-                <w:bCs/>
-              </w:rPr>
-              <w:t>S[</w:t>
-            </w:r>
-            <w:proofErr w:type="gramEnd"/>
-            <w:r>
-              <w:rPr>
-                <w:b w:val="0"/>
-                <w:bCs/>
-              </w:rPr>
-              <w:t>0-9]{4}</w:t>
+            <w:r>
+              <w:rPr>
+                <w:b w:val="0"/>
+                <w:bCs/>
+              </w:rPr>
+              <w:t>S[0-9]{4}</w:t>
             </w:r>
           </w:p>
         </w:tc>
@@ -279,21 +259,12 @@
                 <w:bCs/>
               </w:rPr>
             </w:pPr>
-            <w:proofErr w:type="gramStart"/>
-            <w:r>
-              <w:rPr>
-                <w:b w:val="0"/>
-                <w:bCs/>
-              </w:rPr>
-              <w:t>varchar(</w:t>
-            </w:r>
-            <w:proofErr w:type="gramEnd"/>
-            <w:r>
-              <w:rPr>
-                <w:b w:val="0"/>
-                <w:bCs/>
-              </w:rPr>
-              <w:t>100)</w:t>
+            <w:r>
+              <w:rPr>
+                <w:b w:val="0"/>
+                <w:bCs/>
+              </w:rPr>
+              <w:t>varchar(100)</w:t>
             </w:r>
           </w:p>
         </w:tc>
@@ -314,17 +285,8 @@
                 <w:b w:val="0"/>
                 <w:bCs/>
               </w:rPr>
-              <w:t>([A-Z] | [a-z] | [0-9</w:t>
-            </w:r>
-            <w:proofErr w:type="gramStart"/>
-            <w:r>
-              <w:rPr>
-                <w:b w:val="0"/>
-                <w:bCs/>
-              </w:rPr>
-              <w:t>])+</w:t>
-            </w:r>
-            <w:proofErr w:type="gramEnd"/>
+              <w:t>([A-Z] | [a-z] | [0-9])+</w:t>
+            </w:r>
           </w:p>
         </w:tc>
       </w:tr>
@@ -412,23 +374,7 @@
                 <w:b w:val="0"/>
                 <w:bCs/>
               </w:rPr>
-              <w:t>[0-9]{2</w:t>
-            </w:r>
-            <w:proofErr w:type="gramStart"/>
-            <w:r>
-              <w:rPr>
-                <w:b w:val="0"/>
-                <w:bCs/>
-              </w:rPr>
-              <w:t>} :</w:t>
-            </w:r>
-            <w:proofErr w:type="gramEnd"/>
-            <w:r>
-              <w:rPr>
-                <w:b w:val="0"/>
-                <w:bCs/>
-              </w:rPr>
-              <w:t xml:space="preserve"> [0-5][0-9]:[0-5][0-9]</w:t>
+              <w:t>[0-9]{2} : [0-5][0-9]:[0-5][0-9]</w:t>
             </w:r>
           </w:p>
         </w:tc>
@@ -491,7 +437,6 @@
                 <w:bCs/>
               </w:rPr>
             </w:pPr>
-            <w:proofErr w:type="spellStart"/>
             <w:r>
               <w:rPr>
                 <w:b w:val="0"/>
@@ -499,7 +444,6 @@
               </w:rPr>
               <w:t>Longtext</w:t>
             </w:r>
-            <w:proofErr w:type="spellEnd"/>
           </w:p>
         </w:tc>
         <w:tc>
@@ -659,7 +603,6 @@
                 <w:bCs/>
               </w:rPr>
             </w:pPr>
-            <w:proofErr w:type="spellStart"/>
             <w:r>
               <w:rPr>
                 <w:b w:val="0"/>
@@ -667,7 +610,6 @@
               </w:rPr>
               <w:t>albumId</w:t>
             </w:r>
-            <w:proofErr w:type="spellEnd"/>
           </w:p>
         </w:tc>
         <w:tc>
@@ -703,21 +645,12 @@
                 <w:bCs/>
               </w:rPr>
             </w:pPr>
-            <w:proofErr w:type="gramStart"/>
-            <w:r>
-              <w:rPr>
-                <w:b w:val="0"/>
-                <w:bCs/>
-              </w:rPr>
-              <w:t>char(</w:t>
-            </w:r>
-            <w:proofErr w:type="gramEnd"/>
-            <w:r>
-              <w:rPr>
-                <w:b w:val="0"/>
-                <w:bCs/>
-              </w:rPr>
-              <w:t>5)</w:t>
+            <w:r>
+              <w:rPr>
+                <w:b w:val="0"/>
+                <w:bCs/>
+              </w:rPr>
+              <w:t>char(5)</w:t>
             </w:r>
           </w:p>
         </w:tc>
@@ -733,7 +666,6 @@
                 <w:bCs/>
               </w:rPr>
             </w:pPr>
-            <w:proofErr w:type="gramStart"/>
             <w:r>
               <w:rPr>
                 <w:b w:val="0"/>
@@ -746,15 +678,7 @@
                 <w:b w:val="0"/>
                 <w:bCs/>
               </w:rPr>
-              <w:t>[</w:t>
-            </w:r>
-            <w:proofErr w:type="gramEnd"/>
-            <w:r>
-              <w:rPr>
-                <w:b w:val="0"/>
-                <w:bCs/>
-              </w:rPr>
-              <w:t>0-9]{4}</w:t>
+              <w:t>[0-9]{4}</w:t>
             </w:r>
           </w:p>
         </w:tc>
@@ -813,21 +737,12 @@
                 <w:bCs/>
               </w:rPr>
             </w:pPr>
-            <w:proofErr w:type="gramStart"/>
-            <w:r>
-              <w:rPr>
-                <w:b w:val="0"/>
-                <w:bCs/>
-              </w:rPr>
-              <w:t>varchar(</w:t>
-            </w:r>
-            <w:proofErr w:type="gramEnd"/>
-            <w:r>
-              <w:rPr>
-                <w:b w:val="0"/>
-                <w:bCs/>
-              </w:rPr>
-              <w:t>100)</w:t>
+            <w:r>
+              <w:rPr>
+                <w:b w:val="0"/>
+                <w:bCs/>
+              </w:rPr>
+              <w:t>varchar(100)</w:t>
             </w:r>
           </w:p>
         </w:tc>
@@ -847,16 +762,8 @@
               <w:rPr>
                 <w:b w:val="0"/>
               </w:rPr>
-              <w:t>([A-Z] | [a-z] | [0-9</w:t>
-            </w:r>
-            <w:proofErr w:type="gramStart"/>
-            <w:r>
-              <w:rPr>
-                <w:b w:val="0"/>
-              </w:rPr>
-              <w:t>])+</w:t>
-            </w:r>
-            <w:proofErr w:type="gramEnd"/>
+              <w:t>([A-Z] | [a-z] | [0-9])+</w:t>
+            </w:r>
           </w:p>
         </w:tc>
       </w:tr>
@@ -873,7 +780,6 @@
                 <w:bCs/>
               </w:rPr>
             </w:pPr>
-            <w:proofErr w:type="spellStart"/>
             <w:r>
               <w:rPr>
                 <w:b w:val="0"/>
@@ -881,7 +787,6 @@
               </w:rPr>
               <w:t>genreId</w:t>
             </w:r>
-            <w:proofErr w:type="spellEnd"/>
           </w:p>
         </w:tc>
         <w:tc>
@@ -916,21 +821,12 @@
                 <w:bCs/>
               </w:rPr>
             </w:pPr>
-            <w:proofErr w:type="gramStart"/>
-            <w:r>
-              <w:rPr>
-                <w:b w:val="0"/>
-                <w:bCs/>
-              </w:rPr>
-              <w:t>char(</w:t>
-            </w:r>
-            <w:proofErr w:type="gramEnd"/>
-            <w:r>
-              <w:rPr>
-                <w:b w:val="0"/>
-                <w:bCs/>
-              </w:rPr>
-              <w:t>5)</w:t>
+            <w:r>
+              <w:rPr>
+                <w:b w:val="0"/>
+                <w:bCs/>
+              </w:rPr>
+              <w:t>char(5)</w:t>
             </w:r>
           </w:p>
         </w:tc>
@@ -946,19 +842,11 @@
                 <w:bCs/>
               </w:rPr>
             </w:pPr>
-            <w:proofErr w:type="gramStart"/>
-            <w:r>
-              <w:rPr>
-                <w:b w:val="0"/>
-              </w:rPr>
-              <w:t>G[</w:t>
-            </w:r>
-            <w:proofErr w:type="gramEnd"/>
-            <w:r>
-              <w:rPr>
-                <w:b w:val="0"/>
-              </w:rPr>
-              <w:t>0-9]{4}</w:t>
+            <w:r>
+              <w:rPr>
+                <w:b w:val="0"/>
+              </w:rPr>
+              <w:t>G[0-9]{4}</w:t>
             </w:r>
           </w:p>
         </w:tc>
@@ -976,7 +864,6 @@
                 <w:bCs/>
               </w:rPr>
             </w:pPr>
-            <w:proofErr w:type="spellStart"/>
             <w:r>
               <w:rPr>
                 <w:b w:val="0"/>
@@ -984,7 +871,6 @@
               </w:rPr>
               <w:t>labelId</w:t>
             </w:r>
-            <w:proofErr w:type="spellEnd"/>
           </w:p>
         </w:tc>
         <w:tc>
@@ -1020,21 +906,12 @@
                 <w:bCs/>
               </w:rPr>
             </w:pPr>
-            <w:proofErr w:type="gramStart"/>
-            <w:r>
-              <w:rPr>
-                <w:b w:val="0"/>
-                <w:bCs/>
-              </w:rPr>
-              <w:t>char(</w:t>
-            </w:r>
-            <w:proofErr w:type="gramEnd"/>
-            <w:r>
-              <w:rPr>
-                <w:b w:val="0"/>
-                <w:bCs/>
-              </w:rPr>
-              <w:t>5)</w:t>
+            <w:r>
+              <w:rPr>
+                <w:b w:val="0"/>
+                <w:bCs/>
+              </w:rPr>
+              <w:t>char(5)</w:t>
             </w:r>
           </w:p>
         </w:tc>
@@ -1050,19 +927,11 @@
                 <w:bCs/>
               </w:rPr>
             </w:pPr>
-            <w:proofErr w:type="gramStart"/>
-            <w:r>
-              <w:rPr>
-                <w:b w:val="0"/>
-              </w:rPr>
-              <w:t>L[</w:t>
-            </w:r>
-            <w:proofErr w:type="gramEnd"/>
-            <w:r>
-              <w:rPr>
-                <w:b w:val="0"/>
-              </w:rPr>
-              <w:t>0-9]{4}</w:t>
+            <w:r>
+              <w:rPr>
+                <w:b w:val="0"/>
+              </w:rPr>
+              <w:t>L[0-9]{4}</w:t>
             </w:r>
           </w:p>
         </w:tc>
@@ -1080,7 +949,6 @@
                 <w:bCs/>
               </w:rPr>
             </w:pPr>
-            <w:proofErr w:type="spellStart"/>
             <w:r>
               <w:rPr>
                 <w:b w:val="0"/>
@@ -1088,7 +956,6 @@
               </w:rPr>
               <w:t>recordingType</w:t>
             </w:r>
-            <w:proofErr w:type="spellEnd"/>
           </w:p>
         </w:tc>
         <w:tc>
@@ -1183,11 +1050,9 @@
       <w:pPr>
         <w:ind w:left="-389"/>
       </w:pPr>
-      <w:proofErr w:type="spellStart"/>
       <w:r>
         <w:t>SongAlbum</w:t>
       </w:r>
-      <w:proofErr w:type="spellEnd"/>
     </w:p>
     <w:tbl>
       <w:tblPr>
@@ -1301,7 +1166,6 @@
                 <w:bCs/>
               </w:rPr>
             </w:pPr>
-            <w:proofErr w:type="spellStart"/>
             <w:r>
               <w:rPr>
                 <w:b w:val="0"/>
@@ -1309,7 +1173,6 @@
               </w:rPr>
               <w:t>songId</w:t>
             </w:r>
-            <w:proofErr w:type="spellEnd"/>
           </w:p>
         </w:tc>
         <w:tc>
@@ -1352,21 +1215,12 @@
                 <w:bCs/>
               </w:rPr>
             </w:pPr>
-            <w:proofErr w:type="gramStart"/>
-            <w:r>
-              <w:rPr>
-                <w:b w:val="0"/>
-                <w:bCs/>
-              </w:rPr>
-              <w:t>char(</w:t>
-            </w:r>
-            <w:proofErr w:type="gramEnd"/>
-            <w:r>
-              <w:rPr>
-                <w:b w:val="0"/>
-                <w:bCs/>
-              </w:rPr>
-              <w:t>5)</w:t>
+            <w:r>
+              <w:rPr>
+                <w:b w:val="0"/>
+                <w:bCs/>
+              </w:rPr>
+              <w:t>char(5)</w:t>
             </w:r>
           </w:p>
         </w:tc>
@@ -1382,21 +1236,12 @@
                 <w:bCs/>
               </w:rPr>
             </w:pPr>
-            <w:proofErr w:type="gramStart"/>
-            <w:r>
-              <w:rPr>
-                <w:b w:val="0"/>
-                <w:bCs/>
-              </w:rPr>
-              <w:t>S[</w:t>
-            </w:r>
-            <w:proofErr w:type="gramEnd"/>
-            <w:r>
-              <w:rPr>
-                <w:b w:val="0"/>
-                <w:bCs/>
-              </w:rPr>
-              <w:t>0-9]{4}</w:t>
+            <w:r>
+              <w:rPr>
+                <w:b w:val="0"/>
+                <w:bCs/>
+              </w:rPr>
+              <w:t>S[0-9]{4}</w:t>
             </w:r>
           </w:p>
         </w:tc>
@@ -1414,7 +1259,6 @@
                 <w:bCs/>
               </w:rPr>
             </w:pPr>
-            <w:proofErr w:type="spellStart"/>
             <w:r>
               <w:rPr>
                 <w:b w:val="0"/>
@@ -1422,7 +1266,6 @@
               </w:rPr>
               <w:t>albumId</w:t>
             </w:r>
-            <w:proofErr w:type="spellEnd"/>
           </w:p>
         </w:tc>
         <w:tc>
@@ -1479,21 +1322,12 @@
                 <w:bCs/>
               </w:rPr>
             </w:pPr>
-            <w:proofErr w:type="gramStart"/>
-            <w:r>
-              <w:rPr>
-                <w:b w:val="0"/>
-                <w:bCs/>
-              </w:rPr>
-              <w:t>char(</w:t>
-            </w:r>
-            <w:proofErr w:type="gramEnd"/>
-            <w:r>
-              <w:rPr>
-                <w:b w:val="0"/>
-                <w:bCs/>
-              </w:rPr>
-              <w:t>5)</w:t>
+            <w:r>
+              <w:rPr>
+                <w:b w:val="0"/>
+                <w:bCs/>
+              </w:rPr>
+              <w:t>char(5)</w:t>
             </w:r>
           </w:p>
         </w:tc>
@@ -1509,7 +1343,6 @@
                 <w:bCs/>
               </w:rPr>
             </w:pPr>
-            <w:proofErr w:type="gramStart"/>
             <w:r>
               <w:rPr>
                 <w:b w:val="0"/>
@@ -1522,15 +1355,7 @@
                 <w:b w:val="0"/>
                 <w:bCs/>
               </w:rPr>
-              <w:t>[</w:t>
-            </w:r>
-            <w:proofErr w:type="gramEnd"/>
-            <w:r>
-              <w:rPr>
-                <w:b w:val="0"/>
-                <w:bCs/>
-              </w:rPr>
-              <w:t>0-9]{4}</w:t>
+              <w:t>[0-9]{4}</w:t>
             </w:r>
           </w:p>
         </w:tc>
@@ -1665,7 +1490,6 @@
                 <w:bCs/>
               </w:rPr>
             </w:pPr>
-            <w:proofErr w:type="spellStart"/>
             <w:r>
               <w:rPr>
                 <w:b w:val="0"/>
@@ -1673,7 +1497,6 @@
               </w:rPr>
               <w:t>labelId</w:t>
             </w:r>
-            <w:proofErr w:type="spellEnd"/>
           </w:p>
         </w:tc>
         <w:tc>
@@ -1709,21 +1532,12 @@
                 <w:bCs/>
               </w:rPr>
             </w:pPr>
-            <w:proofErr w:type="gramStart"/>
-            <w:r>
-              <w:rPr>
-                <w:b w:val="0"/>
-                <w:bCs/>
-              </w:rPr>
-              <w:t>char(</w:t>
-            </w:r>
-            <w:proofErr w:type="gramEnd"/>
-            <w:r>
-              <w:rPr>
-                <w:b w:val="0"/>
-                <w:bCs/>
-              </w:rPr>
-              <w:t>5)</w:t>
+            <w:r>
+              <w:rPr>
+                <w:b w:val="0"/>
+                <w:bCs/>
+              </w:rPr>
+              <w:t>char(5)</w:t>
             </w:r>
           </w:p>
         </w:tc>
@@ -1739,19 +1553,11 @@
                 <w:bCs/>
               </w:rPr>
             </w:pPr>
-            <w:proofErr w:type="gramStart"/>
-            <w:r>
-              <w:rPr>
-                <w:b w:val="0"/>
-              </w:rPr>
-              <w:t>L[</w:t>
-            </w:r>
-            <w:proofErr w:type="gramEnd"/>
-            <w:r>
-              <w:rPr>
-                <w:b w:val="0"/>
-              </w:rPr>
-              <w:t>0-9]{4}</w:t>
+            <w:r>
+              <w:rPr>
+                <w:b w:val="0"/>
+              </w:rPr>
+              <w:t>L[0-9]{4}</w:t>
             </w:r>
           </w:p>
         </w:tc>
@@ -1811,21 +1617,12 @@
                 <w:bCs/>
               </w:rPr>
             </w:pPr>
-            <w:proofErr w:type="gramStart"/>
-            <w:r>
-              <w:rPr>
-                <w:b w:val="0"/>
-                <w:bCs/>
-              </w:rPr>
-              <w:t>varchar(</w:t>
-            </w:r>
-            <w:proofErr w:type="gramEnd"/>
-            <w:r>
-              <w:rPr>
-                <w:b w:val="0"/>
-                <w:bCs/>
-              </w:rPr>
-              <w:t>100)</w:t>
+            <w:r>
+              <w:rPr>
+                <w:b w:val="0"/>
+                <w:bCs/>
+              </w:rPr>
+              <w:t>varchar(100)</w:t>
             </w:r>
           </w:p>
         </w:tc>
@@ -1845,16 +1642,8 @@
               <w:rPr>
                 <w:b w:val="0"/>
               </w:rPr>
-              <w:t>([A-Z] | [a-z] | [0-1</w:t>
-            </w:r>
-            <w:proofErr w:type="gramStart"/>
-            <w:r>
-              <w:rPr>
-                <w:b w:val="0"/>
-              </w:rPr>
-              <w:t>])+</w:t>
-            </w:r>
-            <w:proofErr w:type="gramEnd"/>
+              <w:t>([A-Z] | [a-z] | [0-1])+</w:t>
+            </w:r>
           </w:p>
         </w:tc>
       </w:tr>
@@ -1988,7 +1777,6 @@
                 <w:bCs/>
               </w:rPr>
             </w:pPr>
-            <w:proofErr w:type="spellStart"/>
             <w:r>
               <w:rPr>
                 <w:b w:val="0"/>
@@ -1996,7 +1784,6 @@
               </w:rPr>
               <w:t>genreId</w:t>
             </w:r>
-            <w:proofErr w:type="spellEnd"/>
           </w:p>
         </w:tc>
         <w:tc>
@@ -2032,21 +1819,12 @@
                 <w:bCs/>
               </w:rPr>
             </w:pPr>
-            <w:proofErr w:type="gramStart"/>
-            <w:r>
-              <w:rPr>
-                <w:b w:val="0"/>
-                <w:bCs/>
-              </w:rPr>
-              <w:t>char(</w:t>
-            </w:r>
-            <w:proofErr w:type="gramEnd"/>
-            <w:r>
-              <w:rPr>
-                <w:b w:val="0"/>
-                <w:bCs/>
-              </w:rPr>
-              <w:t>5)</w:t>
+            <w:r>
+              <w:rPr>
+                <w:b w:val="0"/>
+                <w:bCs/>
+              </w:rPr>
+              <w:t>char(5)</w:t>
             </w:r>
           </w:p>
         </w:tc>
@@ -2062,19 +1840,11 @@
                 <w:bCs/>
               </w:rPr>
             </w:pPr>
-            <w:proofErr w:type="gramStart"/>
-            <w:r>
-              <w:rPr>
-                <w:b w:val="0"/>
-              </w:rPr>
-              <w:t>G[</w:t>
-            </w:r>
-            <w:proofErr w:type="gramEnd"/>
-            <w:r>
-              <w:rPr>
-                <w:b w:val="0"/>
-              </w:rPr>
-              <w:t>0-9]{4}</w:t>
+            <w:r>
+              <w:rPr>
+                <w:b w:val="0"/>
+              </w:rPr>
+              <w:t>G[0-9]{4}</w:t>
             </w:r>
           </w:p>
         </w:tc>
@@ -2134,21 +1904,12 @@
                 <w:bCs/>
               </w:rPr>
             </w:pPr>
-            <w:proofErr w:type="gramStart"/>
-            <w:r>
-              <w:rPr>
-                <w:b w:val="0"/>
-                <w:bCs/>
-              </w:rPr>
-              <w:t>varchar(</w:t>
-            </w:r>
-            <w:proofErr w:type="gramEnd"/>
-            <w:r>
-              <w:rPr>
-                <w:b w:val="0"/>
-                <w:bCs/>
-              </w:rPr>
-              <w:t>100)</w:t>
+            <w:r>
+              <w:rPr>
+                <w:b w:val="0"/>
+                <w:bCs/>
+              </w:rPr>
+              <w:t>varchar(100)</w:t>
             </w:r>
           </w:p>
         </w:tc>
@@ -2168,16 +1929,8 @@
               <w:rPr>
                 <w:b w:val="0"/>
               </w:rPr>
-              <w:t>([A-Z] | [a-z] | [0-9</w:t>
-            </w:r>
-            <w:proofErr w:type="gramStart"/>
-            <w:r>
-              <w:rPr>
-                <w:b w:val="0"/>
-              </w:rPr>
-              <w:t>])+</w:t>
-            </w:r>
-            <w:proofErr w:type="gramEnd"/>
+              <w:t>([A-Z] | [a-z] | [0-9])+</w:t>
+            </w:r>
           </w:p>
         </w:tc>
       </w:tr>
@@ -2311,7 +2064,6 @@
                 <w:bCs/>
               </w:rPr>
             </w:pPr>
-            <w:proofErr w:type="spellStart"/>
             <w:r>
               <w:rPr>
                 <w:b w:val="0"/>
@@ -2319,7 +2071,6 @@
               </w:rPr>
               <w:t>bandId</w:t>
             </w:r>
-            <w:proofErr w:type="spellEnd"/>
           </w:p>
         </w:tc>
         <w:tc>
@@ -2355,21 +2106,12 @@
                 <w:bCs/>
               </w:rPr>
             </w:pPr>
-            <w:proofErr w:type="gramStart"/>
-            <w:r>
-              <w:rPr>
-                <w:b w:val="0"/>
-                <w:bCs/>
-              </w:rPr>
-              <w:t>char(</w:t>
-            </w:r>
-            <w:proofErr w:type="gramEnd"/>
-            <w:r>
-              <w:rPr>
-                <w:b w:val="0"/>
-                <w:bCs/>
-              </w:rPr>
-              <w:t>5)</w:t>
+            <w:r>
+              <w:rPr>
+                <w:b w:val="0"/>
+                <w:bCs/>
+              </w:rPr>
+              <w:t>char(5)</w:t>
             </w:r>
           </w:p>
         </w:tc>
@@ -2385,19 +2127,11 @@
                 <w:bCs/>
               </w:rPr>
             </w:pPr>
-            <w:proofErr w:type="gramStart"/>
-            <w:r>
-              <w:rPr>
-                <w:b w:val="0"/>
-              </w:rPr>
-              <w:t>B[</w:t>
-            </w:r>
-            <w:proofErr w:type="gramEnd"/>
-            <w:r>
-              <w:rPr>
-                <w:b w:val="0"/>
-              </w:rPr>
-              <w:t>0-9]{4}</w:t>
+            <w:r>
+              <w:rPr>
+                <w:b w:val="0"/>
+              </w:rPr>
+              <w:t>B[0-9]{4}</w:t>
             </w:r>
           </w:p>
         </w:tc>
@@ -2457,21 +2191,12 @@
                 <w:bCs/>
               </w:rPr>
             </w:pPr>
-            <w:proofErr w:type="gramStart"/>
-            <w:r>
-              <w:rPr>
-                <w:b w:val="0"/>
-                <w:bCs/>
-              </w:rPr>
-              <w:t>varchar(</w:t>
-            </w:r>
-            <w:proofErr w:type="gramEnd"/>
-            <w:r>
-              <w:rPr>
-                <w:b w:val="0"/>
-                <w:bCs/>
-              </w:rPr>
-              <w:t>100)</w:t>
+            <w:r>
+              <w:rPr>
+                <w:b w:val="0"/>
+                <w:bCs/>
+              </w:rPr>
+              <w:t>varchar(100)</w:t>
             </w:r>
           </w:p>
         </w:tc>
@@ -2490,16 +2215,8 @@
               <w:rPr>
                 <w:b w:val="0"/>
               </w:rPr>
-              <w:t>([A-Z] | [a-z] | [0-1</w:t>
-            </w:r>
-            <w:proofErr w:type="gramStart"/>
-            <w:r>
-              <w:rPr>
-                <w:b w:val="0"/>
-              </w:rPr>
-              <w:t>])+</w:t>
-            </w:r>
-            <w:proofErr w:type="gramEnd"/>
+              <w:t>([A-Z] | [a-z] | [0-1])+</w:t>
+            </w:r>
           </w:p>
         </w:tc>
       </w:tr>
@@ -2561,21 +2278,12 @@
                 <w:bCs/>
               </w:rPr>
             </w:pPr>
-            <w:proofErr w:type="gramStart"/>
-            <w:r>
-              <w:rPr>
-                <w:b w:val="0"/>
-                <w:bCs/>
-              </w:rPr>
-              <w:t>varchar(</w:t>
-            </w:r>
-            <w:proofErr w:type="gramEnd"/>
-            <w:r>
-              <w:rPr>
-                <w:b w:val="0"/>
-                <w:bCs/>
-              </w:rPr>
-              <w:t>100)</w:t>
+            <w:r>
+              <w:rPr>
+                <w:b w:val="0"/>
+                <w:bCs/>
+              </w:rPr>
+              <w:t>varchar(100)</w:t>
             </w:r>
           </w:p>
         </w:tc>
@@ -2595,16 +2303,8 @@
               <w:rPr>
                 <w:b w:val="0"/>
               </w:rPr>
-              <w:t>[1-</w:t>
-            </w:r>
-            <w:proofErr w:type="gramStart"/>
-            <w:r>
-              <w:rPr>
-                <w:b w:val="0"/>
-              </w:rPr>
-              <w:t>9]+</w:t>
-            </w:r>
-            <w:proofErr w:type="gramEnd"/>
+              <w:t>[1-9]+</w:t>
+            </w:r>
           </w:p>
         </w:tc>
       </w:tr>
@@ -2618,11 +2318,9 @@
       <w:pPr>
         <w:ind w:left="-389"/>
       </w:pPr>
-      <w:proofErr w:type="spellStart"/>
       <w:r>
         <w:t>BandAlbum</w:t>
       </w:r>
-      <w:proofErr w:type="spellEnd"/>
     </w:p>
     <w:tbl>
       <w:tblPr>
@@ -2736,7 +2434,6 @@
                 <w:bCs/>
               </w:rPr>
             </w:pPr>
-            <w:proofErr w:type="spellStart"/>
             <w:r>
               <w:rPr>
                 <w:b w:val="0"/>
@@ -2744,7 +2441,6 @@
               </w:rPr>
               <w:t>bandId</w:t>
             </w:r>
-            <w:proofErr w:type="spellEnd"/>
           </w:p>
         </w:tc>
         <w:tc>
@@ -2780,21 +2476,12 @@
                 <w:bCs/>
               </w:rPr>
             </w:pPr>
-            <w:proofErr w:type="gramStart"/>
-            <w:r>
-              <w:rPr>
-                <w:b w:val="0"/>
-                <w:bCs/>
-              </w:rPr>
-              <w:t>char(</w:t>
-            </w:r>
-            <w:proofErr w:type="gramEnd"/>
-            <w:r>
-              <w:rPr>
-                <w:b w:val="0"/>
-                <w:bCs/>
-              </w:rPr>
-              <w:t>5)</w:t>
+            <w:r>
+              <w:rPr>
+                <w:b w:val="0"/>
+                <w:bCs/>
+              </w:rPr>
+              <w:t>char(5)</w:t>
             </w:r>
           </w:p>
         </w:tc>
@@ -2810,19 +2497,11 @@
                 <w:bCs/>
               </w:rPr>
             </w:pPr>
-            <w:proofErr w:type="gramStart"/>
-            <w:r>
-              <w:rPr>
-                <w:b w:val="0"/>
-              </w:rPr>
-              <w:t>B[</w:t>
-            </w:r>
-            <w:proofErr w:type="gramEnd"/>
-            <w:r>
-              <w:rPr>
-                <w:b w:val="0"/>
-              </w:rPr>
-              <w:t>0-9]{4}</w:t>
+            <w:r>
+              <w:rPr>
+                <w:b w:val="0"/>
+              </w:rPr>
+              <w:t>B[0-9]{4}</w:t>
             </w:r>
           </w:p>
         </w:tc>
@@ -2840,7 +2519,6 @@
                 <w:bCs/>
               </w:rPr>
             </w:pPr>
-            <w:proofErr w:type="spellStart"/>
             <w:r>
               <w:rPr>
                 <w:b w:val="0"/>
@@ -2848,7 +2526,6 @@
               </w:rPr>
               <w:t>albumId</w:t>
             </w:r>
-            <w:proofErr w:type="spellEnd"/>
           </w:p>
         </w:tc>
         <w:tc>
@@ -2884,21 +2561,12 @@
                 <w:bCs/>
               </w:rPr>
             </w:pPr>
-            <w:proofErr w:type="gramStart"/>
-            <w:r>
-              <w:rPr>
-                <w:b w:val="0"/>
-                <w:bCs/>
-              </w:rPr>
-              <w:t>Char(</w:t>
-            </w:r>
-            <w:proofErr w:type="gramEnd"/>
-            <w:r>
-              <w:rPr>
-                <w:b w:val="0"/>
-                <w:bCs/>
-              </w:rPr>
-              <w:t>5)</w:t>
+            <w:r>
+              <w:rPr>
+                <w:b w:val="0"/>
+                <w:bCs/>
+              </w:rPr>
+              <w:t>Char(5)</w:t>
             </w:r>
           </w:p>
         </w:tc>
@@ -2914,19 +2582,11 @@
                 <w:bCs/>
               </w:rPr>
             </w:pPr>
-            <w:proofErr w:type="gramStart"/>
-            <w:r>
-              <w:rPr>
-                <w:b w:val="0"/>
-              </w:rPr>
-              <w:t>A[</w:t>
-            </w:r>
-            <w:proofErr w:type="gramEnd"/>
-            <w:r>
-              <w:rPr>
-                <w:b w:val="0"/>
-              </w:rPr>
-              <w:t>0-9]{4}</w:t>
+            <w:r>
+              <w:rPr>
+                <w:b w:val="0"/>
+              </w:rPr>
+              <w:t>A[0-9]{4}</w:t>
             </w:r>
           </w:p>
         </w:tc>
@@ -2941,7 +2601,13 @@
       <w:pPr>
         <w:ind w:left="-389"/>
       </w:pPr>
+    </w:p>
+    <w:p>
+      <w:pPr>
+        <w:ind w:left="-389"/>
+      </w:pPr>
       <w:r>
+        <w:lastRenderedPageBreak/>
         <w:t>Concert</w:t>
       </w:r>
     </w:p>
@@ -2976,7 +2642,6 @@
                 <w:b w:val="0"/>
                 <w:bCs/>
               </w:rPr>
-              <w:lastRenderedPageBreak/>
               <w:t>Attribute Name</w:t>
             </w:r>
           </w:p>
@@ -3058,7 +2723,6 @@
                 <w:bCs/>
               </w:rPr>
             </w:pPr>
-            <w:proofErr w:type="spellStart"/>
             <w:r>
               <w:rPr>
                 <w:b w:val="0"/>
@@ -3066,7 +2730,6 @@
               </w:rPr>
               <w:t>concertId</w:t>
             </w:r>
-            <w:proofErr w:type="spellEnd"/>
           </w:p>
         </w:tc>
         <w:tc>
@@ -3102,21 +2765,12 @@
                 <w:bCs/>
               </w:rPr>
             </w:pPr>
-            <w:proofErr w:type="gramStart"/>
-            <w:r>
-              <w:rPr>
-                <w:b w:val="0"/>
-                <w:bCs/>
-              </w:rPr>
-              <w:t>char(</w:t>
-            </w:r>
-            <w:proofErr w:type="gramEnd"/>
-            <w:r>
-              <w:rPr>
-                <w:b w:val="0"/>
-                <w:bCs/>
-              </w:rPr>
-              <w:t>5)</w:t>
+            <w:r>
+              <w:rPr>
+                <w:b w:val="0"/>
+                <w:bCs/>
+              </w:rPr>
+              <w:t>char(5)</w:t>
             </w:r>
           </w:p>
         </w:tc>
@@ -3132,19 +2786,11 @@
                 <w:bCs/>
               </w:rPr>
             </w:pPr>
-            <w:proofErr w:type="gramStart"/>
-            <w:r>
-              <w:rPr>
-                <w:b w:val="0"/>
-              </w:rPr>
-              <w:t>C[</w:t>
-            </w:r>
-            <w:proofErr w:type="gramEnd"/>
-            <w:r>
-              <w:rPr>
-                <w:b w:val="0"/>
-              </w:rPr>
-              <w:t>0-9]{4}</w:t>
+            <w:r>
+              <w:rPr>
+                <w:b w:val="0"/>
+              </w:rPr>
+              <w:t>C[0-9]{4}</w:t>
             </w:r>
           </w:p>
         </w:tc>
@@ -3204,30 +2850,12 @@
                 <w:bCs/>
               </w:rPr>
             </w:pPr>
-            <w:proofErr w:type="spellStart"/>
-            <w:proofErr w:type="gramStart"/>
-            <w:r>
-              <w:rPr>
-                <w:b w:val="0"/>
-                <w:bCs/>
-              </w:rPr>
-              <w:t>varChar</w:t>
-            </w:r>
-            <w:proofErr w:type="spellEnd"/>
-            <w:r>
-              <w:rPr>
-                <w:b w:val="0"/>
-                <w:bCs/>
-              </w:rPr>
-              <w:t>(</w:t>
-            </w:r>
-            <w:proofErr w:type="gramEnd"/>
-            <w:r>
-              <w:rPr>
-                <w:b w:val="0"/>
-                <w:bCs/>
-              </w:rPr>
-              <w:t>5)</w:t>
+            <w:r>
+              <w:rPr>
+                <w:b w:val="0"/>
+                <w:bCs/>
+              </w:rPr>
+              <w:t>varChar(5)</w:t>
             </w:r>
           </w:p>
         </w:tc>
@@ -3247,21 +2875,7 @@
               <w:rPr>
                 <w:b w:val="0"/>
               </w:rPr>
-              <w:t>([A-Z] | [a-z] | [0-9</w:t>
-            </w:r>
-            <w:proofErr w:type="gramStart"/>
-            <w:r>
-              <w:rPr>
-                <w:b w:val="0"/>
-              </w:rPr>
-              <w:t>])+</w:t>
-            </w:r>
-            <w:proofErr w:type="gramEnd"/>
-            <w:r>
-              <w:rPr>
-                <w:b w:val="0"/>
-              </w:rPr>
-              <w:t xml:space="preserve"> , ([A-Z] | [a-z] | [0-9])+</w:t>
+              <w:t>([A-Z] | [a-z] | [0-9])+ , ([A-Z] | [a-z] | [0-9])+</w:t>
             </w:r>
           </w:p>
         </w:tc>
@@ -3361,11 +2975,9 @@
       <w:pPr>
         <w:ind w:left="-389"/>
       </w:pPr>
-      <w:proofErr w:type="spellStart"/>
       <w:r>
         <w:t>SongConcert</w:t>
       </w:r>
-      <w:proofErr w:type="spellEnd"/>
     </w:p>
     <w:tbl>
       <w:tblPr>
@@ -3479,7 +3091,6 @@
                 <w:bCs/>
               </w:rPr>
             </w:pPr>
-            <w:proofErr w:type="spellStart"/>
             <w:r>
               <w:rPr>
                 <w:b w:val="0"/>
@@ -3501,7 +3112,6 @@
               </w:rPr>
               <w:t>ertId</w:t>
             </w:r>
-            <w:proofErr w:type="spellEnd"/>
           </w:p>
         </w:tc>
         <w:tc>
@@ -3537,21 +3147,12 @@
                 <w:bCs/>
               </w:rPr>
             </w:pPr>
-            <w:proofErr w:type="gramStart"/>
-            <w:r>
-              <w:rPr>
-                <w:b w:val="0"/>
-                <w:bCs/>
-              </w:rPr>
-              <w:t>char(</w:t>
-            </w:r>
-            <w:proofErr w:type="gramEnd"/>
-            <w:r>
-              <w:rPr>
-                <w:b w:val="0"/>
-                <w:bCs/>
-              </w:rPr>
-              <w:t>5)</w:t>
+            <w:r>
+              <w:rPr>
+                <w:b w:val="0"/>
+                <w:bCs/>
+              </w:rPr>
+              <w:t>char(5)</w:t>
             </w:r>
           </w:p>
         </w:tc>
@@ -3567,19 +3168,11 @@
                 <w:bCs/>
               </w:rPr>
             </w:pPr>
-            <w:proofErr w:type="gramStart"/>
-            <w:r>
-              <w:rPr>
-                <w:b w:val="0"/>
-              </w:rPr>
-              <w:t>C[</w:t>
-            </w:r>
-            <w:proofErr w:type="gramEnd"/>
-            <w:r>
-              <w:rPr>
-                <w:b w:val="0"/>
-              </w:rPr>
-              <w:t>0-9]{4}</w:t>
+            <w:r>
+              <w:rPr>
+                <w:b w:val="0"/>
+              </w:rPr>
+              <w:t>C[0-9]{4}</w:t>
             </w:r>
           </w:p>
         </w:tc>
@@ -3597,7 +3190,6 @@
                 <w:bCs/>
               </w:rPr>
             </w:pPr>
-            <w:proofErr w:type="spellStart"/>
             <w:r>
               <w:rPr>
                 <w:b w:val="0"/>
@@ -3605,7 +3197,6 @@
               </w:rPr>
               <w:t>songId</w:t>
             </w:r>
-            <w:proofErr w:type="spellEnd"/>
           </w:p>
         </w:tc>
         <w:tc>
@@ -3641,21 +3232,12 @@
                 <w:bCs/>
               </w:rPr>
             </w:pPr>
-            <w:proofErr w:type="gramStart"/>
-            <w:r>
-              <w:rPr>
-                <w:b w:val="0"/>
-                <w:bCs/>
-              </w:rPr>
-              <w:t>char(</w:t>
-            </w:r>
-            <w:proofErr w:type="gramEnd"/>
-            <w:r>
-              <w:rPr>
-                <w:b w:val="0"/>
-                <w:bCs/>
-              </w:rPr>
-              <w:t>5)</w:t>
+            <w:r>
+              <w:rPr>
+                <w:b w:val="0"/>
+                <w:bCs/>
+              </w:rPr>
+              <w:t>char(5)</w:t>
             </w:r>
           </w:p>
         </w:tc>
@@ -3671,19 +3253,309 @@
                 <w:bCs/>
               </w:rPr>
             </w:pPr>
-            <w:proofErr w:type="gramStart"/>
-            <w:r>
-              <w:rPr>
-                <w:b w:val="0"/>
-              </w:rPr>
-              <w:t>S[</w:t>
-            </w:r>
-            <w:proofErr w:type="gramEnd"/>
-            <w:r>
-              <w:rPr>
-                <w:b w:val="0"/>
-              </w:rPr>
-              <w:t>0-9]{4}</w:t>
+            <w:r>
+              <w:rPr>
+                <w:b w:val="0"/>
+              </w:rPr>
+              <w:t>S[0-9]{4}</w:t>
+            </w:r>
+          </w:p>
+        </w:tc>
+      </w:tr>
+    </w:tbl>
+    <w:p>
+      <w:pPr>
+        <w:ind w:left="-389"/>
+      </w:pPr>
+    </w:p>
+    <w:p>
+      <w:pPr>
+        <w:ind w:left="-389"/>
+      </w:pPr>
+      <w:r>
+        <w:t>BandConcert</w:t>
+      </w:r>
+    </w:p>
+    <w:tbl>
+      <w:tblPr>
+        <w:tblStyle w:val="TableGrid0"/>
+        <w:tblW w:w="10194" w:type="dxa"/>
+        <w:tblInd w:w="-389" w:type="dxa"/>
+        <w:tblLook w:val="04A0" w:firstRow="1" w:lastRow="0" w:firstColumn="1" w:lastColumn="0" w:noHBand="0" w:noVBand="1"/>
+      </w:tblPr>
+      <w:tblGrid>
+        <w:gridCol w:w="2337"/>
+        <w:gridCol w:w="2337"/>
+        <w:gridCol w:w="2338"/>
+        <w:gridCol w:w="3182"/>
+      </w:tblGrid>
+      <w:tr>
+        <w:tc>
+          <w:tcPr>
+            <w:tcW w:w="2337" w:type="dxa"/>
+          </w:tcPr>
+          <w:p>
+            <w:pPr>
+              <w:ind w:left="0" w:firstLine="0"/>
+              <w:rPr>
+                <w:b w:val="0"/>
+                <w:bCs/>
+              </w:rPr>
+            </w:pPr>
+            <w:r>
+              <w:rPr>
+                <w:b w:val="0"/>
+                <w:bCs/>
+              </w:rPr>
+              <w:t>Attribute Name</w:t>
+            </w:r>
+          </w:p>
+        </w:tc>
+        <w:tc>
+          <w:tcPr>
+            <w:tcW w:w="2337" w:type="dxa"/>
+          </w:tcPr>
+          <w:p>
+            <w:pPr>
+              <w:ind w:left="0" w:firstLine="0"/>
+              <w:rPr>
+                <w:b w:val="0"/>
+                <w:bCs/>
+              </w:rPr>
+            </w:pPr>
+            <w:r>
+              <w:rPr>
+                <w:b w:val="0"/>
+                <w:bCs/>
+              </w:rPr>
+              <w:t>Description</w:t>
+            </w:r>
+          </w:p>
+        </w:tc>
+        <w:tc>
+          <w:tcPr>
+            <w:tcW w:w="2338" w:type="dxa"/>
+          </w:tcPr>
+          <w:p>
+            <w:pPr>
+              <w:ind w:left="0" w:firstLine="0"/>
+              <w:rPr>
+                <w:b w:val="0"/>
+                <w:bCs/>
+              </w:rPr>
+            </w:pPr>
+            <w:r>
+              <w:rPr>
+                <w:b w:val="0"/>
+                <w:bCs/>
+              </w:rPr>
+              <w:t>Data Type</w:t>
+            </w:r>
+          </w:p>
+        </w:tc>
+        <w:tc>
+          <w:tcPr>
+            <w:tcW w:w="3182" w:type="dxa"/>
+          </w:tcPr>
+          <w:p>
+            <w:pPr>
+              <w:ind w:left="0" w:firstLine="0"/>
+              <w:rPr>
+                <w:b w:val="0"/>
+                <w:bCs/>
+              </w:rPr>
+            </w:pPr>
+            <w:r>
+              <w:rPr>
+                <w:b w:val="0"/>
+                <w:bCs/>
+              </w:rPr>
+              <w:t>Acceptable Values</w:t>
+            </w:r>
+          </w:p>
+        </w:tc>
+      </w:tr>
+      <w:tr>
+        <w:tc>
+          <w:tcPr>
+            <w:tcW w:w="2337" w:type="dxa"/>
+          </w:tcPr>
+          <w:p>
+            <w:pPr>
+              <w:ind w:left="0" w:firstLine="0"/>
+              <w:rPr>
+                <w:b w:val="0"/>
+                <w:bCs/>
+              </w:rPr>
+            </w:pPr>
+            <w:r>
+              <w:rPr>
+                <w:b w:val="0"/>
+                <w:bCs/>
+              </w:rPr>
+              <w:t>concertId</w:t>
+            </w:r>
+          </w:p>
+        </w:tc>
+        <w:tc>
+          <w:tcPr>
+            <w:tcW w:w="2337" w:type="dxa"/>
+          </w:tcPr>
+          <w:p>
+            <w:pPr>
+              <w:ind w:left="0" w:firstLine="0"/>
+              <w:rPr>
+                <w:b w:val="0"/>
+                <w:bCs/>
+              </w:rPr>
+            </w:pPr>
+            <w:r>
+              <w:rPr>
+                <w:b w:val="0"/>
+                <w:bCs/>
+              </w:rPr>
+              <w:t>Primary and foreign key for concert</w:t>
+            </w:r>
+          </w:p>
+        </w:tc>
+        <w:tc>
+          <w:tcPr>
+            <w:tcW w:w="2338" w:type="dxa"/>
+          </w:tcPr>
+          <w:p>
+            <w:pPr>
+              <w:ind w:left="0" w:firstLine="0"/>
+              <w:rPr>
+                <w:b w:val="0"/>
+                <w:bCs/>
+              </w:rPr>
+            </w:pPr>
+            <w:r>
+              <w:rPr>
+                <w:b w:val="0"/>
+                <w:bCs/>
+              </w:rPr>
+              <w:t>char(5)</w:t>
+            </w:r>
+          </w:p>
+        </w:tc>
+        <w:tc>
+          <w:tcPr>
+            <w:tcW w:w="3182" w:type="dxa"/>
+          </w:tcPr>
+          <w:p>
+            <w:pPr>
+              <w:ind w:left="0" w:firstLine="0"/>
+              <w:rPr>
+                <w:b w:val="0"/>
+                <w:bCs/>
+              </w:rPr>
+            </w:pPr>
+            <w:r>
+              <w:rPr>
+                <w:b w:val="0"/>
+              </w:rPr>
+              <w:t>C[0-9]{4}</w:t>
+            </w:r>
+          </w:p>
+        </w:tc>
+      </w:tr>
+      <w:tr>
+        <w:tc>
+          <w:tcPr>
+            <w:tcW w:w="2337" w:type="dxa"/>
+          </w:tcPr>
+          <w:p>
+            <w:pPr>
+              <w:ind w:left="0" w:firstLine="0"/>
+              <w:rPr>
+                <w:b w:val="0"/>
+                <w:bCs/>
+              </w:rPr>
+            </w:pPr>
+            <w:r>
+              <w:rPr>
+                <w:b w:val="0"/>
+                <w:bCs/>
+              </w:rPr>
+              <w:t>bandId</w:t>
+            </w:r>
+          </w:p>
+        </w:tc>
+        <w:tc>
+          <w:tcPr>
+            <w:tcW w:w="2337" w:type="dxa"/>
+          </w:tcPr>
+          <w:p>
+            <w:pPr>
+              <w:ind w:left="0" w:firstLine="0"/>
+              <w:rPr>
+                <w:b w:val="0"/>
+                <w:bCs/>
+              </w:rPr>
+            </w:pPr>
+            <w:r>
+              <w:rPr>
+                <w:b w:val="0"/>
+                <w:bCs/>
+              </w:rPr>
+              <w:t xml:space="preserve">Primary and foreign key for </w:t>
+            </w:r>
+            <w:r>
+              <w:rPr>
+                <w:b w:val="0"/>
+                <w:bCs/>
+              </w:rPr>
+              <w:t>band</w:t>
+            </w:r>
+          </w:p>
+        </w:tc>
+        <w:tc>
+          <w:tcPr>
+            <w:tcW w:w="2338" w:type="dxa"/>
+          </w:tcPr>
+          <w:p>
+            <w:pPr>
+              <w:ind w:left="0" w:firstLine="0"/>
+              <w:rPr>
+                <w:b w:val="0"/>
+                <w:bCs/>
+              </w:rPr>
+            </w:pPr>
+            <w:r>
+              <w:rPr>
+                <w:b w:val="0"/>
+                <w:bCs/>
+              </w:rPr>
+              <w:t>char(5)</w:t>
+            </w:r>
+          </w:p>
+        </w:tc>
+        <w:tc>
+          <w:tcPr>
+            <w:tcW w:w="3182" w:type="dxa"/>
+          </w:tcPr>
+          <w:p>
+            <w:pPr>
+              <w:ind w:left="0" w:firstLine="0"/>
+              <w:rPr>
+                <w:b w:val="0"/>
+                <w:bCs/>
+              </w:rPr>
+            </w:pPr>
+            <w:r>
+              <w:rPr>
+                <w:b w:val="0"/>
+              </w:rPr>
+              <w:t>B</w:t>
+            </w:r>
+            <w:bookmarkStart w:id="0" w:name="_GoBack"/>
+            <w:bookmarkEnd w:id="0"/>
+            <w:r>
+              <w:rPr>
+                <w:b w:val="0"/>
+              </w:rPr>
+              <w:t>[0-9]{4}</w:t>
             </w:r>
           </w:p>
         </w:tc>
@@ -3814,7 +3686,6 @@
                 <w:bCs/>
               </w:rPr>
             </w:pPr>
-            <w:proofErr w:type="spellStart"/>
             <w:r>
               <w:rPr>
                 <w:b w:val="0"/>
@@ -3822,7 +3693,6 @@
               </w:rPr>
               <w:t>artistId</w:t>
             </w:r>
-            <w:proofErr w:type="spellEnd"/>
           </w:p>
         </w:tc>
         <w:tc>
@@ -3858,21 +3728,12 @@
                 <w:bCs/>
               </w:rPr>
             </w:pPr>
-            <w:proofErr w:type="gramStart"/>
-            <w:r>
-              <w:rPr>
-                <w:b w:val="0"/>
-                <w:bCs/>
-              </w:rPr>
-              <w:t>char(</w:t>
-            </w:r>
-            <w:proofErr w:type="gramEnd"/>
-            <w:r>
-              <w:rPr>
-                <w:b w:val="0"/>
-                <w:bCs/>
-              </w:rPr>
-              <w:t>5)</w:t>
+            <w:r>
+              <w:rPr>
+                <w:b w:val="0"/>
+                <w:bCs/>
+              </w:rPr>
+              <w:t>char(5)</w:t>
             </w:r>
           </w:p>
         </w:tc>
@@ -3888,19 +3749,11 @@
                 <w:bCs/>
               </w:rPr>
             </w:pPr>
-            <w:proofErr w:type="gramStart"/>
-            <w:r>
-              <w:rPr>
-                <w:b w:val="0"/>
-              </w:rPr>
-              <w:t>R[</w:t>
-            </w:r>
-            <w:proofErr w:type="gramEnd"/>
-            <w:r>
-              <w:rPr>
-                <w:b w:val="0"/>
-              </w:rPr>
-              <w:t>0-9]{4}</w:t>
+            <w:r>
+              <w:rPr>
+                <w:b w:val="0"/>
+              </w:rPr>
+              <w:t>R[0-9]{4}</w:t>
             </w:r>
           </w:p>
         </w:tc>
@@ -3960,30 +3813,12 @@
                 <w:bCs/>
               </w:rPr>
             </w:pPr>
-            <w:proofErr w:type="spellStart"/>
-            <w:proofErr w:type="gramStart"/>
-            <w:r>
-              <w:rPr>
-                <w:b w:val="0"/>
-                <w:bCs/>
-              </w:rPr>
-              <w:t>varChar</w:t>
-            </w:r>
-            <w:proofErr w:type="spellEnd"/>
-            <w:r>
-              <w:rPr>
-                <w:b w:val="0"/>
-                <w:bCs/>
-              </w:rPr>
-              <w:t>(</w:t>
-            </w:r>
-            <w:proofErr w:type="gramEnd"/>
-            <w:r>
-              <w:rPr>
-                <w:b w:val="0"/>
-                <w:bCs/>
-              </w:rPr>
-              <w:t>100)</w:t>
+            <w:r>
+              <w:rPr>
+                <w:b w:val="0"/>
+                <w:bCs/>
+              </w:rPr>
+              <w:t>varChar(100)</w:t>
             </w:r>
           </w:p>
         </w:tc>
@@ -4003,16 +3838,8 @@
               <w:rPr>
                 <w:b w:val="0"/>
               </w:rPr>
-              <w:t>([A-Z] | [a-z] | [0-9</w:t>
-            </w:r>
-            <w:proofErr w:type="gramStart"/>
-            <w:r>
-              <w:rPr>
-                <w:b w:val="0"/>
-              </w:rPr>
-              <w:t>])+</w:t>
-            </w:r>
-            <w:proofErr w:type="gramEnd"/>
+              <w:t>([A-Z] | [a-z] | [0-9])+</w:t>
+            </w:r>
           </w:p>
         </w:tc>
       </w:tr>
@@ -4026,11 +3853,9 @@
       <w:pPr>
         <w:ind w:left="-389"/>
       </w:pPr>
-      <w:proofErr w:type="spellStart"/>
       <w:r>
         <w:t>BandArtist</w:t>
       </w:r>
-      <w:proofErr w:type="spellEnd"/>
     </w:p>
     <w:tbl>
       <w:tblPr>
@@ -4144,7 +3969,6 @@
                 <w:bCs/>
               </w:rPr>
             </w:pPr>
-            <w:proofErr w:type="spellStart"/>
             <w:r>
               <w:rPr>
                 <w:b w:val="0"/>
@@ -4152,7 +3976,6 @@
               </w:rPr>
               <w:t>artistId</w:t>
             </w:r>
-            <w:proofErr w:type="spellEnd"/>
           </w:p>
         </w:tc>
         <w:tc>
@@ -4188,21 +4011,12 @@
                 <w:bCs/>
               </w:rPr>
             </w:pPr>
-            <w:proofErr w:type="gramStart"/>
-            <w:r>
-              <w:rPr>
-                <w:b w:val="0"/>
-                <w:bCs/>
-              </w:rPr>
-              <w:t>char(</w:t>
-            </w:r>
-            <w:proofErr w:type="gramEnd"/>
-            <w:r>
-              <w:rPr>
-                <w:b w:val="0"/>
-                <w:bCs/>
-              </w:rPr>
-              <w:t>5)</w:t>
+            <w:r>
+              <w:rPr>
+                <w:b w:val="0"/>
+                <w:bCs/>
+              </w:rPr>
+              <w:t>char(5)</w:t>
             </w:r>
           </w:p>
         </w:tc>
@@ -4218,19 +4032,11 @@
                 <w:bCs/>
               </w:rPr>
             </w:pPr>
-            <w:proofErr w:type="gramStart"/>
-            <w:r>
-              <w:rPr>
-                <w:b w:val="0"/>
-              </w:rPr>
-              <w:t>R[</w:t>
-            </w:r>
-            <w:proofErr w:type="gramEnd"/>
-            <w:r>
-              <w:rPr>
-                <w:b w:val="0"/>
-              </w:rPr>
-              <w:t>0-9]{4}</w:t>
+            <w:r>
+              <w:rPr>
+                <w:b w:val="0"/>
+              </w:rPr>
+              <w:t>R[0-9]{4}</w:t>
             </w:r>
           </w:p>
         </w:tc>
@@ -4248,7 +4054,6 @@
                 <w:bCs/>
               </w:rPr>
             </w:pPr>
-            <w:proofErr w:type="spellStart"/>
             <w:r>
               <w:rPr>
                 <w:b w:val="0"/>
@@ -4256,7 +4061,6 @@
               </w:rPr>
               <w:t>bandId</w:t>
             </w:r>
-            <w:proofErr w:type="spellEnd"/>
           </w:p>
         </w:tc>
         <w:tc>
@@ -4292,21 +4096,12 @@
                 <w:bCs/>
               </w:rPr>
             </w:pPr>
-            <w:proofErr w:type="gramStart"/>
-            <w:r>
-              <w:rPr>
-                <w:b w:val="0"/>
-                <w:bCs/>
-              </w:rPr>
-              <w:t>char(</w:t>
-            </w:r>
-            <w:proofErr w:type="gramEnd"/>
-            <w:r>
-              <w:rPr>
-                <w:b w:val="0"/>
-                <w:bCs/>
-              </w:rPr>
-              <w:t>5)</w:t>
+            <w:r>
+              <w:rPr>
+                <w:b w:val="0"/>
+                <w:bCs/>
+              </w:rPr>
+              <w:t>char(5)</w:t>
             </w:r>
           </w:p>
         </w:tc>
@@ -4322,19 +4117,11 @@
                 <w:bCs/>
               </w:rPr>
             </w:pPr>
-            <w:proofErr w:type="gramStart"/>
-            <w:r>
-              <w:rPr>
-                <w:b w:val="0"/>
-              </w:rPr>
-              <w:t>B[</w:t>
-            </w:r>
-            <w:proofErr w:type="gramEnd"/>
-            <w:r>
-              <w:rPr>
-                <w:b w:val="0"/>
-              </w:rPr>
-              <w:t>0-9]{4}</w:t>
+            <w:r>
+              <w:rPr>
+                <w:b w:val="0"/>
+              </w:rPr>
+              <w:t>B[0-9]{4}</w:t>
             </w:r>
           </w:p>
         </w:tc>
@@ -4349,11 +4136,9 @@
       <w:pPr>
         <w:ind w:left="-389"/>
       </w:pPr>
-      <w:proofErr w:type="spellStart"/>
       <w:r>
         <w:t>SongBand</w:t>
       </w:r>
-      <w:proofErr w:type="spellEnd"/>
     </w:p>
     <w:tbl>
       <w:tblPr>
@@ -4467,7 +4252,6 @@
                 <w:bCs/>
               </w:rPr>
             </w:pPr>
-            <w:proofErr w:type="spellStart"/>
             <w:r>
               <w:rPr>
                 <w:b w:val="0"/>
@@ -4475,7 +4259,6 @@
               </w:rPr>
               <w:t>songId</w:t>
             </w:r>
-            <w:proofErr w:type="spellEnd"/>
           </w:p>
         </w:tc>
         <w:tc>
@@ -4511,21 +4294,12 @@
                 <w:bCs/>
               </w:rPr>
             </w:pPr>
-            <w:proofErr w:type="gramStart"/>
-            <w:r>
-              <w:rPr>
-                <w:b w:val="0"/>
-                <w:bCs/>
-              </w:rPr>
-              <w:t>char(</w:t>
-            </w:r>
-            <w:proofErr w:type="gramEnd"/>
-            <w:r>
-              <w:rPr>
-                <w:b w:val="0"/>
-                <w:bCs/>
-              </w:rPr>
-              <w:t>5)</w:t>
+            <w:r>
+              <w:rPr>
+                <w:b w:val="0"/>
+                <w:bCs/>
+              </w:rPr>
+              <w:t>char(5)</w:t>
             </w:r>
           </w:p>
         </w:tc>
@@ -4541,19 +4315,11 @@
                 <w:bCs/>
               </w:rPr>
             </w:pPr>
-            <w:proofErr w:type="gramStart"/>
-            <w:r>
-              <w:rPr>
-                <w:b w:val="0"/>
-              </w:rPr>
-              <w:t>S[</w:t>
-            </w:r>
-            <w:proofErr w:type="gramEnd"/>
-            <w:r>
-              <w:rPr>
-                <w:b w:val="0"/>
-              </w:rPr>
-              <w:t>0-9]{4}</w:t>
+            <w:r>
+              <w:rPr>
+                <w:b w:val="0"/>
+              </w:rPr>
+              <w:t>S[0-9]{4}</w:t>
             </w:r>
           </w:p>
         </w:tc>
@@ -4571,7 +4337,6 @@
                 <w:bCs/>
               </w:rPr>
             </w:pPr>
-            <w:proofErr w:type="spellStart"/>
             <w:r>
               <w:rPr>
                 <w:b w:val="0"/>
@@ -4579,7 +4344,6 @@
               </w:rPr>
               <w:t>bandId</w:t>
             </w:r>
-            <w:proofErr w:type="spellEnd"/>
           </w:p>
         </w:tc>
         <w:tc>
@@ -4615,21 +4379,12 @@
                 <w:bCs/>
               </w:rPr>
             </w:pPr>
-            <w:proofErr w:type="gramStart"/>
-            <w:r>
-              <w:rPr>
-                <w:b w:val="0"/>
-                <w:bCs/>
-              </w:rPr>
-              <w:t>char(</w:t>
-            </w:r>
-            <w:proofErr w:type="gramEnd"/>
-            <w:r>
-              <w:rPr>
-                <w:b w:val="0"/>
-                <w:bCs/>
-              </w:rPr>
-              <w:t>5)</w:t>
+            <w:r>
+              <w:rPr>
+                <w:b w:val="0"/>
+                <w:bCs/>
+              </w:rPr>
+              <w:t>char(5)</w:t>
             </w:r>
           </w:p>
         </w:tc>
@@ -4645,19 +4400,11 @@
                 <w:bCs/>
               </w:rPr>
             </w:pPr>
-            <w:proofErr w:type="gramStart"/>
-            <w:r>
-              <w:rPr>
-                <w:b w:val="0"/>
-              </w:rPr>
-              <w:t>B[</w:t>
-            </w:r>
-            <w:proofErr w:type="gramEnd"/>
-            <w:r>
-              <w:rPr>
-                <w:b w:val="0"/>
-              </w:rPr>
-              <w:t>0-9]{4}</w:t>
+            <w:r>
+              <w:rPr>
+                <w:b w:val="0"/>
+              </w:rPr>
+              <w:t>B[0-9]{4}</w:t>
             </w:r>
           </w:p>
         </w:tc>
@@ -4872,7 +4619,6 @@
                 <w:bCs/>
               </w:rPr>
             </w:pPr>
-            <w:proofErr w:type="spellStart"/>
             <w:r>
               <w:rPr>
                 <w:b w:val="0"/>
@@ -4880,7 +4626,6 @@
               </w:rPr>
               <w:t>playlistId</w:t>
             </w:r>
-            <w:proofErr w:type="spellEnd"/>
           </w:p>
         </w:tc>
         <w:tc>
@@ -4916,21 +4661,12 @@
                 <w:bCs/>
               </w:rPr>
             </w:pPr>
-            <w:proofErr w:type="gramStart"/>
-            <w:r>
-              <w:rPr>
-                <w:b w:val="0"/>
-                <w:bCs/>
-              </w:rPr>
-              <w:t>char(</w:t>
-            </w:r>
-            <w:proofErr w:type="gramEnd"/>
-            <w:r>
-              <w:rPr>
-                <w:b w:val="0"/>
-                <w:bCs/>
-              </w:rPr>
-              <w:t>5)</w:t>
+            <w:r>
+              <w:rPr>
+                <w:b w:val="0"/>
+                <w:bCs/>
+              </w:rPr>
+              <w:t>char(5)</w:t>
             </w:r>
           </w:p>
         </w:tc>
@@ -4946,19 +4682,11 @@
                 <w:bCs/>
               </w:rPr>
             </w:pPr>
-            <w:proofErr w:type="gramStart"/>
-            <w:r>
-              <w:rPr>
-                <w:b w:val="0"/>
-              </w:rPr>
-              <w:t>P[</w:t>
-            </w:r>
-            <w:proofErr w:type="gramEnd"/>
-            <w:r>
-              <w:rPr>
-                <w:b w:val="0"/>
-              </w:rPr>
-              <w:t>0-9]{4}</w:t>
+            <w:r>
+              <w:rPr>
+                <w:b w:val="0"/>
+              </w:rPr>
+              <w:t>P[0-9]{4}</w:t>
             </w:r>
           </w:p>
         </w:tc>
@@ -5018,21 +4746,12 @@
                 <w:bCs/>
               </w:rPr>
             </w:pPr>
-            <w:proofErr w:type="gramStart"/>
-            <w:r>
-              <w:rPr>
-                <w:b w:val="0"/>
-                <w:bCs/>
-              </w:rPr>
-              <w:t>varchar(</w:t>
-            </w:r>
-            <w:proofErr w:type="gramEnd"/>
-            <w:r>
-              <w:rPr>
-                <w:b w:val="0"/>
-                <w:bCs/>
-              </w:rPr>
-              <w:t>100)</w:t>
+            <w:r>
+              <w:rPr>
+                <w:b w:val="0"/>
+                <w:bCs/>
+              </w:rPr>
+              <w:t>varchar(100)</w:t>
             </w:r>
           </w:p>
         </w:tc>
@@ -5067,11 +4786,9 @@
       <w:pPr>
         <w:ind w:left="-389"/>
       </w:pPr>
-      <w:proofErr w:type="spellStart"/>
       <w:r>
         <w:t>SongPlaylist</w:t>
       </w:r>
-      <w:proofErr w:type="spellEnd"/>
     </w:p>
     <w:tbl>
       <w:tblPr>
@@ -5104,6 +4821,7 @@
                 <w:b w:val="0"/>
                 <w:bCs/>
               </w:rPr>
+              <w:lastRenderedPageBreak/>
               <w:t>Attribute Name</w:t>
             </w:r>
           </w:p>
@@ -5185,7 +4903,6 @@
                 <w:bCs/>
               </w:rPr>
             </w:pPr>
-            <w:proofErr w:type="spellStart"/>
             <w:r>
               <w:rPr>
                 <w:b w:val="0"/>
@@ -5193,7 +4910,6 @@
               </w:rPr>
               <w:t>songId</w:t>
             </w:r>
-            <w:proofErr w:type="spellEnd"/>
           </w:p>
         </w:tc>
         <w:tc>
@@ -5229,21 +4945,12 @@
                 <w:bCs/>
               </w:rPr>
             </w:pPr>
-            <w:proofErr w:type="gramStart"/>
-            <w:r>
-              <w:rPr>
-                <w:b w:val="0"/>
-                <w:bCs/>
-              </w:rPr>
-              <w:t>char(</w:t>
-            </w:r>
-            <w:proofErr w:type="gramEnd"/>
-            <w:r>
-              <w:rPr>
-                <w:b w:val="0"/>
-                <w:bCs/>
-              </w:rPr>
-              <w:t>5)</w:t>
+            <w:r>
+              <w:rPr>
+                <w:b w:val="0"/>
+                <w:bCs/>
+              </w:rPr>
+              <w:t>char(5)</w:t>
             </w:r>
           </w:p>
         </w:tc>
@@ -5259,19 +4966,11 @@
                 <w:bCs/>
               </w:rPr>
             </w:pPr>
-            <w:proofErr w:type="gramStart"/>
-            <w:r>
-              <w:rPr>
-                <w:b w:val="0"/>
-              </w:rPr>
-              <w:t>S[</w:t>
-            </w:r>
-            <w:proofErr w:type="gramEnd"/>
-            <w:r>
-              <w:rPr>
-                <w:b w:val="0"/>
-              </w:rPr>
-              <w:t>0-9]{4}</w:t>
+            <w:r>
+              <w:rPr>
+                <w:b w:val="0"/>
+              </w:rPr>
+              <w:t>S[0-9]{4}</w:t>
             </w:r>
           </w:p>
         </w:tc>
@@ -5289,7 +4988,6 @@
                 <w:bCs/>
               </w:rPr>
             </w:pPr>
-            <w:proofErr w:type="spellStart"/>
             <w:r>
               <w:rPr>
                 <w:b w:val="0"/>
@@ -5297,7 +4995,6 @@
               </w:rPr>
               <w:t>playlistId</w:t>
             </w:r>
-            <w:proofErr w:type="spellEnd"/>
           </w:p>
         </w:tc>
         <w:tc>
@@ -5333,21 +5030,12 @@
                 <w:bCs/>
               </w:rPr>
             </w:pPr>
-            <w:proofErr w:type="gramStart"/>
-            <w:r>
-              <w:rPr>
-                <w:b w:val="0"/>
-                <w:bCs/>
-              </w:rPr>
-              <w:t>char(</w:t>
-            </w:r>
-            <w:proofErr w:type="gramEnd"/>
-            <w:r>
-              <w:rPr>
-                <w:b w:val="0"/>
-                <w:bCs/>
-              </w:rPr>
-              <w:t>5)</w:t>
+            <w:r>
+              <w:rPr>
+                <w:b w:val="0"/>
+                <w:bCs/>
+              </w:rPr>
+              <w:t>char(5)</w:t>
             </w:r>
           </w:p>
         </w:tc>
@@ -5363,19 +5051,11 @@
                 <w:bCs/>
               </w:rPr>
             </w:pPr>
-            <w:proofErr w:type="gramStart"/>
-            <w:r>
-              <w:rPr>
-                <w:b w:val="0"/>
-              </w:rPr>
-              <w:t>P[</w:t>
-            </w:r>
-            <w:proofErr w:type="gramEnd"/>
-            <w:r>
-              <w:rPr>
-                <w:b w:val="0"/>
-              </w:rPr>
-              <w:t>0-9]{4}</w:t>
+            <w:r>
+              <w:rPr>
+                <w:b w:val="0"/>
+              </w:rPr>
+              <w:t>P[0-9]{4}</w:t>
             </w:r>
           </w:p>
         </w:tc>
@@ -5385,8 +5065,6 @@
       <w:pPr>
         <w:ind w:left="0" w:firstLine="0"/>
       </w:pPr>
-      <w:bookmarkStart w:id="0" w:name="_GoBack"/>
-      <w:bookmarkEnd w:id="0"/>
     </w:p>
     <w:sectPr>
       <w:pgSz w:w="12240" w:h="15840"/>
